--- a/docx/автоР/Отзыв на автореферат Мельников.docx
+++ b/docx/автоР/Отзыв на автореферат Мельников.docx
@@ -1,6 +1,6 @@
 
 <file path=word/document.xml><?xml version="1.0" encoding="utf-8"?>
-<w:document xmlns:wpc="http://schemas.microsoft.com/office/word/2010/wordprocessingCanvas" xmlns:cx="http://schemas.microsoft.com/office/drawing/2014/chartex" xmlns:cx1="http://schemas.microsoft.com/office/drawing/2015/9/8/chartex" xmlns:cx2="http://schemas.microsoft.com/office/drawing/2015/10/21/chartex" xmlns:cx3="http://schemas.microsoft.com/office/drawing/2016/5/9/chartex" xmlns:cx4="http://schemas.microsoft.com/office/drawing/2016/5/10/chartex" xmlns:cx5="http://schemas.microsoft.com/office/drawing/2016/5/11/chartex" xmlns:cx6="http://schemas.microsoft.com/office/drawing/2016/5/12/chartex" xmlns:cx7="http://schemas.microsoft.com/office/drawing/2016/5/13/chartex" xmlns:cx8="http://schemas.microsoft.com/office/drawing/2016/5/14/chartex" xmlns:mc="http://schemas.openxmlformats.org/markup-compatibility/2006" xmlns:aink="http://schemas.microsoft.com/office/drawing/2016/ink" xmlns:am3d="http://schemas.microsoft.com/office/drawing/2017/model3d" xmlns:o="urn:schemas-microsoft-com:office:office" xmlns:r="http://schemas.openxmlformats.org/officeDocument/2006/relationships" xmlns:m="http://schemas.openxmlformats.org/officeDocument/2006/math" xmlns:v="urn:schemas-microsoft-com:vml" xmlns:wp14="http://schemas.microsoft.com/office/word/2010/wordprocessingDrawing" xmlns:wp="http://schemas.openxmlformats.org/drawingml/2006/wordprocessingDrawing" xmlns:w10="urn:schemas-microsoft-com:office:word" xmlns:w="http://schemas.openxmlformats.org/wordprocessingml/2006/main" xmlns:w14="http://schemas.microsoft.com/office/word/2010/wordml" xmlns:w15="http://schemas.microsoft.com/office/word/2012/wordml" xmlns:w16cid="http://schemas.microsoft.com/office/word/2016/wordml/cid" xmlns:w16se="http://schemas.microsoft.com/office/word/2015/wordml/symex" xmlns:wpg="http://schemas.microsoft.com/office/word/2010/wordprocessingGroup" xmlns:wpi="http://schemas.microsoft.com/office/word/2010/wordprocessingInk" xmlns:wne="http://schemas.microsoft.com/office/word/2006/wordml" xmlns:wps="http://schemas.microsoft.com/office/word/2010/wordprocessingShape" mc:Ignorable="w14 w15 w16se w16cid wp14">
+<w:document xmlns:wpc="http://schemas.microsoft.com/office/word/2010/wordprocessingCanvas" xmlns:cx="http://schemas.microsoft.com/office/drawing/2014/chartex" xmlns:cx1="http://schemas.microsoft.com/office/drawing/2015/9/8/chartex" xmlns:cx2="http://schemas.microsoft.com/office/drawing/2015/10/21/chartex" xmlns:cx3="http://schemas.microsoft.com/office/drawing/2016/5/9/chartex" xmlns:cx4="http://schemas.microsoft.com/office/drawing/2016/5/10/chartex" xmlns:cx5="http://schemas.microsoft.com/office/drawing/2016/5/11/chartex" xmlns:cx6="http://schemas.microsoft.com/office/drawing/2016/5/12/chartex" xmlns:cx7="http://schemas.microsoft.com/office/drawing/2016/5/13/chartex" xmlns:cx8="http://schemas.microsoft.com/office/drawing/2016/5/14/chartex" xmlns:mc="http://schemas.openxmlformats.org/markup-compatibility/2006" xmlns:aink="http://schemas.microsoft.com/office/drawing/2016/ink" xmlns:am3d="http://schemas.microsoft.com/office/drawing/2017/model3d" xmlns:o="urn:schemas-microsoft-com:office:office" xmlns:r="http://schemas.openxmlformats.org/officeDocument/2006/relationships" xmlns:m="http://schemas.openxmlformats.org/officeDocument/2006/math" xmlns:v="urn:schemas-microsoft-com:vml" xmlns:wp14="http://schemas.microsoft.com/office/word/2010/wordprocessingDrawing" xmlns:wp="http://schemas.openxmlformats.org/drawingml/2006/wordprocessingDrawing" xmlns:w10="urn:schemas-microsoft-com:office:word" xmlns:w="http://schemas.openxmlformats.org/wordprocessingml/2006/main" xmlns:w14="http://schemas.microsoft.com/office/word/2010/wordml" xmlns:w15="http://schemas.microsoft.com/office/word/2012/wordml" xmlns:w16cex="http://schemas.microsoft.com/office/word/2018/wordml/cex" xmlns:w16cid="http://schemas.microsoft.com/office/word/2016/wordml/cid" xmlns:w16="http://schemas.microsoft.com/office/word/2018/wordml" xmlns:w16sdtdh="http://schemas.microsoft.com/office/word/2020/wordml/sdtdatahash" xmlns:w16se="http://schemas.microsoft.com/office/word/2015/wordml/symex" xmlns:wpg="http://schemas.microsoft.com/office/word/2010/wordprocessingGroup" xmlns:wpi="http://schemas.microsoft.com/office/word/2010/wordprocessingInk" xmlns:wne="http://schemas.microsoft.com/office/word/2006/wordml" xmlns:wps="http://schemas.microsoft.com/office/word/2010/wordprocessingShape" mc:Ignorable="w14 w15 w16se w16cid w16 w16cex w16sdtdh wp14">
   <w:body>
     <w:p>
       <w:pPr>
@@ -249,7 +249,25 @@
           <w:sz w:val="28"/>
           <w:szCs w:val="28"/>
         </w:rPr>
-        <w:t>в то время как современные исследования как правило занимаются изучением её многочисленных частных случаев и поиском как точных алгоритмов, так и эвристических и метаэвристических подходов к их решению.</w:t>
+        <w:t xml:space="preserve">в то время как современные исследования как правило занимаются изучением её многочисленных частных случаев и поиском как точных алгоритмов, так и эвристических и </w:t>
+      </w:r>
+      <w:proofErr w:type="spellStart"/>
+      <w:r>
+        <w:rPr>
+          <w:rFonts w:ascii="Times New Roman" w:hAnsi="Times New Roman" w:cs="Times New Roman"/>
+          <w:sz w:val="28"/>
+          <w:szCs w:val="28"/>
+        </w:rPr>
+        <w:t>метаэвристических</w:t>
+      </w:r>
+      <w:proofErr w:type="spellEnd"/>
+      <w:r>
+        <w:rPr>
+          <w:rFonts w:ascii="Times New Roman" w:hAnsi="Times New Roman" w:cs="Times New Roman"/>
+          <w:sz w:val="28"/>
+          <w:szCs w:val="28"/>
+        </w:rPr>
+        <w:t xml:space="preserve"> подходов к их решению.</w:t>
       </w:r>
       <w:r>
         <w:rPr>
@@ -267,8 +285,6 @@
         </w:rPr>
         <w:t>о получать</w:t>
       </w:r>
-      <w:bookmarkStart w:id="1" w:name="_GoBack"/>
-      <w:bookmarkEnd w:id="1"/>
       <w:r>
         <w:rPr>
           <w:rFonts w:ascii="Times New Roman" w:hAnsi="Times New Roman" w:cs="Times New Roman"/>
@@ -477,6 +493,7 @@
         </w:rPr>
         <w:t xml:space="preserve">еди которых 9 научных статей в журналах, определённых ВАК и Аттестационным советом УрФУ, включая 8 статей в изданиях, индексируемых в международных базах </w:t>
       </w:r>
+      <w:proofErr w:type="spellStart"/>
       <w:r>
         <w:rPr>
           <w:rFonts w:ascii="Times New Roman" w:hAnsi="Times New Roman" w:cs="Times New Roman"/>
@@ -486,6 +503,7 @@
         </w:rPr>
         <w:t>WoS</w:t>
       </w:r>
+      <w:proofErr w:type="spellEnd"/>
       <w:r>
         <w:rPr>
           <w:rFonts w:ascii="Times New Roman" w:hAnsi="Times New Roman" w:cs="Times New Roman"/>
@@ -780,18 +798,17 @@
         <w:tblLook w:val="04A0" w:firstRow="1" w:lastRow="0" w:firstColumn="1" w:lastColumn="0" w:noHBand="0" w:noVBand="1"/>
       </w:tblPr>
       <w:tblGrid>
-        <w:gridCol w:w="3969"/>
-        <w:gridCol w:w="5376"/>
+        <w:gridCol w:w="4820"/>
+        <w:gridCol w:w="4525"/>
       </w:tblGrid>
       <w:tr>
         <w:tc>
           <w:tcPr>
-            <w:tcW w:w="3969" w:type="dxa"/>
+            <w:tcW w:w="4820" w:type="dxa"/>
             <w:vMerge w:val="restart"/>
           </w:tcPr>
           <w:p>
             <w:pPr>
-              <w:jc w:val="both"/>
               <w:rPr>
                 <w:rFonts w:ascii="Times New Roman" w:hAnsi="Times New Roman" w:cs="Times New Roman"/>
                 <w:sz w:val="28"/>
@@ -804,7 +821,15 @@
                 <w:sz w:val="28"/>
                 <w:szCs w:val="28"/>
               </w:rPr>
-              <w:t>Должность,</w:t>
+              <w:t>Директор</w:t>
+            </w:r>
+            <w:r>
+              <w:rPr>
+                <w:rFonts w:ascii="Times New Roman" w:hAnsi="Times New Roman" w:cs="Times New Roman"/>
+                <w:sz w:val="28"/>
+                <w:szCs w:val="28"/>
+              </w:rPr>
+              <w:t>,</w:t>
             </w:r>
             <w:r>
               <w:rPr>
@@ -813,7 +838,14 @@
                 <w:szCs w:val="28"/>
               </w:rPr>
               <w:br/>
-              <w:t>степень,</w:t>
+            </w:r>
+            <w:r>
+              <w:rPr>
+                <w:rFonts w:ascii="Times New Roman" w:hAnsi="Times New Roman" w:cs="Times New Roman"/>
+                <w:sz w:val="28"/>
+                <w:szCs w:val="28"/>
+              </w:rPr>
+              <w:t>Югорский НИИ информационных технологий</w:t>
             </w:r>
             <w:r>
               <w:rPr>
@@ -822,13 +854,44 @@
                 <w:szCs w:val="28"/>
               </w:rPr>
               <w:br/>
-              <w:t>звание</w:t>
+            </w:r>
+            <w:r>
+              <w:rPr>
+                <w:rFonts w:ascii="Times New Roman" w:hAnsi="Times New Roman" w:cs="Times New Roman"/>
+                <w:sz w:val="28"/>
+                <w:szCs w:val="28"/>
+              </w:rPr>
+              <w:t>доктор технических наук</w:t>
+            </w:r>
+            <w:r>
+              <w:rPr>
+                <w:rFonts w:ascii="Times New Roman" w:hAnsi="Times New Roman" w:cs="Times New Roman"/>
+                <w:sz w:val="28"/>
+                <w:szCs w:val="28"/>
+              </w:rPr>
+              <w:t>,</w:t>
+            </w:r>
+            <w:r>
+              <w:rPr>
+                <w:rFonts w:ascii="Times New Roman" w:hAnsi="Times New Roman" w:cs="Times New Roman"/>
+                <w:sz w:val="28"/>
+                <w:szCs w:val="28"/>
+              </w:rPr>
+              <w:br/>
+            </w:r>
+            <w:r>
+              <w:rPr>
+                <w:rFonts w:ascii="Times New Roman" w:hAnsi="Times New Roman" w:cs="Times New Roman"/>
+                <w:sz w:val="28"/>
+                <w:szCs w:val="28"/>
+              </w:rPr>
+              <w:t>профессор</w:t>
             </w:r>
           </w:p>
         </w:tc>
         <w:tc>
           <w:tcPr>
-            <w:tcW w:w="5376" w:type="dxa"/>
+            <w:tcW w:w="4525" w:type="dxa"/>
           </w:tcPr>
           <w:p>
             <w:pPr>
@@ -845,7 +908,7 @@
                 <w:sz w:val="28"/>
                 <w:szCs w:val="28"/>
               </w:rPr>
-              <w:t>ФИО полностью</w:t>
+              <w:t>Мельников Андрей Витальевич</w:t>
             </w:r>
           </w:p>
         </w:tc>
@@ -853,7 +916,7 @@
       <w:tr>
         <w:tc>
           <w:tcPr>
-            <w:tcW w:w="3969" w:type="dxa"/>
+            <w:tcW w:w="4820" w:type="dxa"/>
             <w:vMerge/>
           </w:tcPr>
           <w:p>
@@ -868,7 +931,7 @@
         </w:tc>
         <w:tc>
           <w:tcPr>
-            <w:tcW w:w="5376" w:type="dxa"/>
+            <w:tcW w:w="4525" w:type="dxa"/>
           </w:tcPr>
           <w:p>
             <w:pPr>
@@ -907,7 +970,7 @@
       <w:tr>
         <w:tc>
           <w:tcPr>
-            <w:tcW w:w="3969" w:type="dxa"/>
+            <w:tcW w:w="4820" w:type="dxa"/>
             <w:vMerge/>
           </w:tcPr>
           <w:p>
@@ -922,7 +985,7 @@
         </w:tc>
         <w:tc>
           <w:tcPr>
-            <w:tcW w:w="5376" w:type="dxa"/>
+            <w:tcW w:w="4525" w:type="dxa"/>
           </w:tcPr>
           <w:p>
             <w:pPr>
@@ -958,21 +1021,17 @@
       <w:pPr>
         <w:rPr>
           <w:rFonts w:ascii="Times New Roman" w:hAnsi="Times New Roman" w:cs="Times New Roman"/>
-          <w:i/>
-          <w:iCs/>
-          <w:sz w:val="28"/>
-          <w:szCs w:val="28"/>
-        </w:rPr>
-      </w:pPr>
-      <w:r>
-        <w:rPr>
-          <w:rFonts w:ascii="Times New Roman" w:hAnsi="Times New Roman" w:cs="Times New Roman"/>
-          <w:i/>
-          <w:iCs/>
-          <w:sz w:val="28"/>
-          <w:szCs w:val="28"/>
-        </w:rPr>
-        <w:t>Полное название организации</w:t>
+          <w:sz w:val="28"/>
+          <w:szCs w:val="28"/>
+        </w:rPr>
+      </w:pPr>
+      <w:r>
+        <w:rPr>
+          <w:rFonts w:ascii="Times New Roman" w:hAnsi="Times New Roman" w:cs="Times New Roman"/>
+          <w:sz w:val="28"/>
+          <w:szCs w:val="28"/>
+        </w:rPr>
+        <w:t>Автономное учреждение Ханты-Мансийского автономного округа – Югры «Югорский научно-исследовательский институт информационных технологий»</w:t>
       </w:r>
     </w:p>
     <w:p>
@@ -1015,6 +1074,30 @@
         </w:rPr>
         <w:t xml:space="preserve">: </w:t>
       </w:r>
+      <w:r>
+        <w:rPr>
+          <w:rFonts w:ascii="Times New Roman" w:hAnsi="Times New Roman" w:cs="Times New Roman"/>
+          <w:sz w:val="28"/>
+          <w:szCs w:val="28"/>
+        </w:rPr>
+        <w:t>628011, г. Ханты-Мансийск,</w:t>
+      </w:r>
+      <w:r>
+        <w:rPr>
+          <w:rFonts w:ascii="Times New Roman" w:hAnsi="Times New Roman" w:cs="Times New Roman"/>
+          <w:sz w:val="28"/>
+          <w:szCs w:val="28"/>
+        </w:rPr>
+        <w:t xml:space="preserve"> </w:t>
+      </w:r>
+      <w:r>
+        <w:rPr>
+          <w:rFonts w:ascii="Times New Roman" w:hAnsi="Times New Roman" w:cs="Times New Roman"/>
+          <w:sz w:val="28"/>
+          <w:szCs w:val="28"/>
+        </w:rPr>
+        <w:t>ул. Мира, 151</w:t>
+      </w:r>
     </w:p>
     <w:p>
       <w:pPr>
@@ -1040,6 +1123,14 @@
         </w:rPr>
         <w:t xml:space="preserve">: </w:t>
       </w:r>
+      <w:r>
+        <w:rPr>
+          <w:rFonts w:ascii="Times New Roman" w:hAnsi="Times New Roman" w:cs="Times New Roman"/>
+          <w:sz w:val="28"/>
+          <w:szCs w:val="28"/>
+        </w:rPr>
+        <w:t>MelnikovAV@uriit.ru</w:t>
+      </w:r>
     </w:p>
     <w:p>
       <w:pPr>
@@ -1057,6 +1148,14 @@
         </w:rPr>
         <w:t xml:space="preserve">Телефон: </w:t>
       </w:r>
+      <w:r>
+        <w:rPr>
+          <w:rFonts w:ascii="Times New Roman" w:hAnsi="Times New Roman" w:cs="Times New Roman"/>
+          <w:sz w:val="28"/>
+          <w:szCs w:val="28"/>
+        </w:rPr>
+        <w:t>+7 (3467) 360-100</w:t>
+      </w:r>
     </w:p>
     <w:p>
       <w:pPr>
@@ -1091,15 +1190,55 @@
           <w:sz w:val="28"/>
           <w:szCs w:val="28"/>
         </w:rPr>
-        <w:t>ФИО</w:t>
-      </w:r>
-      <w:r>
-        <w:rPr>
-          <w:rFonts w:ascii="Times New Roman" w:hAnsi="Times New Roman" w:cs="Times New Roman"/>
-          <w:sz w:val="28"/>
-          <w:szCs w:val="28"/>
-        </w:rPr>
-        <w:t xml:space="preserve"> заверяю</w:t>
+        <w:t>Мельников</w:t>
+      </w:r>
+      <w:r>
+        <w:rPr>
+          <w:rFonts w:ascii="Times New Roman" w:hAnsi="Times New Roman" w:cs="Times New Roman"/>
+          <w:sz w:val="28"/>
+          <w:szCs w:val="28"/>
+        </w:rPr>
+        <w:t>а</w:t>
+      </w:r>
+      <w:r>
+        <w:rPr>
+          <w:rFonts w:ascii="Times New Roman" w:hAnsi="Times New Roman" w:cs="Times New Roman"/>
+          <w:sz w:val="28"/>
+          <w:szCs w:val="28"/>
+        </w:rPr>
+        <w:t xml:space="preserve"> Андре</w:t>
+      </w:r>
+      <w:r>
+        <w:rPr>
+          <w:rFonts w:ascii="Times New Roman" w:hAnsi="Times New Roman" w:cs="Times New Roman"/>
+          <w:sz w:val="28"/>
+          <w:szCs w:val="28"/>
+        </w:rPr>
+        <w:t>я</w:t>
+      </w:r>
+      <w:r>
+        <w:rPr>
+          <w:rFonts w:ascii="Times New Roman" w:hAnsi="Times New Roman" w:cs="Times New Roman"/>
+          <w:sz w:val="28"/>
+          <w:szCs w:val="28"/>
+        </w:rPr>
+        <w:t xml:space="preserve"> Витальевич</w:t>
+      </w:r>
+      <w:r>
+        <w:rPr>
+          <w:rFonts w:ascii="Times New Roman" w:hAnsi="Times New Roman" w:cs="Times New Roman"/>
+          <w:sz w:val="28"/>
+          <w:szCs w:val="28"/>
+        </w:rPr>
+        <w:t xml:space="preserve">а </w:t>
+      </w:r>
+      <w:r>
+        <w:rPr>
+          <w:rFonts w:ascii="Times New Roman" w:hAnsi="Times New Roman" w:cs="Times New Roman"/>
+          <w:sz w:val="28"/>
+          <w:szCs w:val="28"/>
+        </w:rPr>
+        <w:t>заверяю</w:t>
       </w:r>
       <w:r>
         <w:rPr>
@@ -1124,7 +1263,7 @@
 </file>
 
 <file path=word/endnotes.xml><?xml version="1.0" encoding="utf-8"?>
-<w:endnotes xmlns:wpc="http://schemas.microsoft.com/office/word/2010/wordprocessingCanvas" xmlns:cx="http://schemas.microsoft.com/office/drawing/2014/chartex" xmlns:cx1="http://schemas.microsoft.com/office/drawing/2015/9/8/chartex" xmlns:cx2="http://schemas.microsoft.com/office/drawing/2015/10/21/chartex" xmlns:cx3="http://schemas.microsoft.com/office/drawing/2016/5/9/chartex" xmlns:cx4="http://schemas.microsoft.com/office/drawing/2016/5/10/chartex" xmlns:cx5="http://schemas.microsoft.com/office/drawing/2016/5/11/chartex" xmlns:cx6="http://schemas.microsoft.com/office/drawing/2016/5/12/chartex" xmlns:cx7="http://schemas.microsoft.com/office/drawing/2016/5/13/chartex" xmlns:cx8="http://schemas.microsoft.com/office/drawing/2016/5/14/chartex" xmlns:mc="http://schemas.openxmlformats.org/markup-compatibility/2006" xmlns:aink="http://schemas.microsoft.com/office/drawing/2016/ink" xmlns:am3d="http://schemas.microsoft.com/office/drawing/2017/model3d" xmlns:o="urn:schemas-microsoft-com:office:office" xmlns:r="http://schemas.openxmlformats.org/officeDocument/2006/relationships" xmlns:m="http://schemas.openxmlformats.org/officeDocument/2006/math" xmlns:v="urn:schemas-microsoft-com:vml" xmlns:wp14="http://schemas.microsoft.com/office/word/2010/wordprocessingDrawing" xmlns:wp="http://schemas.openxmlformats.org/drawingml/2006/wordprocessingDrawing" xmlns:w10="urn:schemas-microsoft-com:office:word" xmlns:w="http://schemas.openxmlformats.org/wordprocessingml/2006/main" xmlns:w14="http://schemas.microsoft.com/office/word/2010/wordml" xmlns:w15="http://schemas.microsoft.com/office/word/2012/wordml" xmlns:w16cid="http://schemas.microsoft.com/office/word/2016/wordml/cid" xmlns:w16se="http://schemas.microsoft.com/office/word/2015/wordml/symex" xmlns:wpg="http://schemas.microsoft.com/office/word/2010/wordprocessingGroup" xmlns:wpi="http://schemas.microsoft.com/office/word/2010/wordprocessingInk" xmlns:wne="http://schemas.microsoft.com/office/word/2006/wordml" xmlns:wps="http://schemas.microsoft.com/office/word/2010/wordprocessingShape" mc:Ignorable="w14 w15 w16se w16cid wp14">
+<w:endnotes xmlns:wpc="http://schemas.microsoft.com/office/word/2010/wordprocessingCanvas" xmlns:cx="http://schemas.microsoft.com/office/drawing/2014/chartex" xmlns:cx1="http://schemas.microsoft.com/office/drawing/2015/9/8/chartex" xmlns:cx2="http://schemas.microsoft.com/office/drawing/2015/10/21/chartex" xmlns:cx3="http://schemas.microsoft.com/office/drawing/2016/5/9/chartex" xmlns:cx4="http://schemas.microsoft.com/office/drawing/2016/5/10/chartex" xmlns:cx5="http://schemas.microsoft.com/office/drawing/2016/5/11/chartex" xmlns:cx6="http://schemas.microsoft.com/office/drawing/2016/5/12/chartex" xmlns:cx7="http://schemas.microsoft.com/office/drawing/2016/5/13/chartex" xmlns:cx8="http://schemas.microsoft.com/office/drawing/2016/5/14/chartex" xmlns:mc="http://schemas.openxmlformats.org/markup-compatibility/2006" xmlns:aink="http://schemas.microsoft.com/office/drawing/2016/ink" xmlns:am3d="http://schemas.microsoft.com/office/drawing/2017/model3d" xmlns:o="urn:schemas-microsoft-com:office:office" xmlns:r="http://schemas.openxmlformats.org/officeDocument/2006/relationships" xmlns:m="http://schemas.openxmlformats.org/officeDocument/2006/math" xmlns:v="urn:schemas-microsoft-com:vml" xmlns:wp14="http://schemas.microsoft.com/office/word/2010/wordprocessingDrawing" xmlns:wp="http://schemas.openxmlformats.org/drawingml/2006/wordprocessingDrawing" xmlns:w10="urn:schemas-microsoft-com:office:word" xmlns:w="http://schemas.openxmlformats.org/wordprocessingml/2006/main" xmlns:w14="http://schemas.microsoft.com/office/word/2010/wordml" xmlns:w15="http://schemas.microsoft.com/office/word/2012/wordml" xmlns:w16cex="http://schemas.microsoft.com/office/word/2018/wordml/cex" xmlns:w16cid="http://schemas.microsoft.com/office/word/2016/wordml/cid" xmlns:w16="http://schemas.microsoft.com/office/word/2018/wordml" xmlns:w16sdtdh="http://schemas.microsoft.com/office/word/2020/wordml/sdtdatahash" xmlns:w16se="http://schemas.microsoft.com/office/word/2015/wordml/symex" xmlns:wpg="http://schemas.microsoft.com/office/word/2010/wordprocessingGroup" xmlns:wpi="http://schemas.microsoft.com/office/word/2010/wordprocessingInk" xmlns:wne="http://schemas.microsoft.com/office/word/2006/wordml" xmlns:wps="http://schemas.microsoft.com/office/word/2010/wordprocessingShape" mc:Ignorable="w14 w15 w16se w16cid w16 w16cex w16sdtdh wp14">
   <w:endnote w:type="separator" w:id="-1">
     <w:p>
       <w:pPr>
@@ -1149,7 +1288,7 @@
 </file>
 
 <file path=word/footer1.xml><?xml version="1.0" encoding="utf-8"?>
-<w:ftr xmlns:wpc="http://schemas.microsoft.com/office/word/2010/wordprocessingCanvas" xmlns:cx="http://schemas.microsoft.com/office/drawing/2014/chartex" xmlns:cx1="http://schemas.microsoft.com/office/drawing/2015/9/8/chartex" xmlns:cx2="http://schemas.microsoft.com/office/drawing/2015/10/21/chartex" xmlns:cx3="http://schemas.microsoft.com/office/drawing/2016/5/9/chartex" xmlns:cx4="http://schemas.microsoft.com/office/drawing/2016/5/10/chartex" xmlns:cx5="http://schemas.microsoft.com/office/drawing/2016/5/11/chartex" xmlns:cx6="http://schemas.microsoft.com/office/drawing/2016/5/12/chartex" xmlns:cx7="http://schemas.microsoft.com/office/drawing/2016/5/13/chartex" xmlns:cx8="http://schemas.microsoft.com/office/drawing/2016/5/14/chartex" xmlns:mc="http://schemas.openxmlformats.org/markup-compatibility/2006" xmlns:aink="http://schemas.microsoft.com/office/drawing/2016/ink" xmlns:am3d="http://schemas.microsoft.com/office/drawing/2017/model3d" xmlns:o="urn:schemas-microsoft-com:office:office" xmlns:r="http://schemas.openxmlformats.org/officeDocument/2006/relationships" xmlns:m="http://schemas.openxmlformats.org/officeDocument/2006/math" xmlns:v="urn:schemas-microsoft-com:vml" xmlns:wp14="http://schemas.microsoft.com/office/word/2010/wordprocessingDrawing" xmlns:wp="http://schemas.openxmlformats.org/drawingml/2006/wordprocessingDrawing" xmlns:w10="urn:schemas-microsoft-com:office:word" xmlns:w="http://schemas.openxmlformats.org/wordprocessingml/2006/main" xmlns:w14="http://schemas.microsoft.com/office/word/2010/wordml" xmlns:w15="http://schemas.microsoft.com/office/word/2012/wordml" xmlns:w16cid="http://schemas.microsoft.com/office/word/2016/wordml/cid" xmlns:w16se="http://schemas.microsoft.com/office/word/2015/wordml/symex" xmlns:wpg="http://schemas.microsoft.com/office/word/2010/wordprocessingGroup" xmlns:wpi="http://schemas.microsoft.com/office/word/2010/wordprocessingInk" xmlns:wne="http://schemas.microsoft.com/office/word/2006/wordml" xmlns:wps="http://schemas.microsoft.com/office/word/2010/wordprocessingShape" mc:Ignorable="w14 w15 w16se w16cid wp14">
+<w:ftr xmlns:wpc="http://schemas.microsoft.com/office/word/2010/wordprocessingCanvas" xmlns:cx="http://schemas.microsoft.com/office/drawing/2014/chartex" xmlns:cx1="http://schemas.microsoft.com/office/drawing/2015/9/8/chartex" xmlns:cx2="http://schemas.microsoft.com/office/drawing/2015/10/21/chartex" xmlns:cx3="http://schemas.microsoft.com/office/drawing/2016/5/9/chartex" xmlns:cx4="http://schemas.microsoft.com/office/drawing/2016/5/10/chartex" xmlns:cx5="http://schemas.microsoft.com/office/drawing/2016/5/11/chartex" xmlns:cx6="http://schemas.microsoft.com/office/drawing/2016/5/12/chartex" xmlns:cx7="http://schemas.microsoft.com/office/drawing/2016/5/13/chartex" xmlns:cx8="http://schemas.microsoft.com/office/drawing/2016/5/14/chartex" xmlns:mc="http://schemas.openxmlformats.org/markup-compatibility/2006" xmlns:aink="http://schemas.microsoft.com/office/drawing/2016/ink" xmlns:am3d="http://schemas.microsoft.com/office/drawing/2017/model3d" xmlns:o="urn:schemas-microsoft-com:office:office" xmlns:r="http://schemas.openxmlformats.org/officeDocument/2006/relationships" xmlns:m="http://schemas.openxmlformats.org/officeDocument/2006/math" xmlns:v="urn:schemas-microsoft-com:vml" xmlns:wp14="http://schemas.microsoft.com/office/word/2010/wordprocessingDrawing" xmlns:wp="http://schemas.openxmlformats.org/drawingml/2006/wordprocessingDrawing" xmlns:w10="urn:schemas-microsoft-com:office:word" xmlns:w="http://schemas.openxmlformats.org/wordprocessingml/2006/main" xmlns:w14="http://schemas.microsoft.com/office/word/2010/wordml" xmlns:w15="http://schemas.microsoft.com/office/word/2012/wordml" xmlns:w16cex="http://schemas.microsoft.com/office/word/2018/wordml/cex" xmlns:w16cid="http://schemas.microsoft.com/office/word/2016/wordml/cid" xmlns:w16="http://schemas.microsoft.com/office/word/2018/wordml" xmlns:w16sdtdh="http://schemas.microsoft.com/office/word/2020/wordml/sdtdatahash" xmlns:w16se="http://schemas.microsoft.com/office/word/2015/wordml/symex" xmlns:wpg="http://schemas.microsoft.com/office/word/2010/wordprocessingGroup" xmlns:wpi="http://schemas.microsoft.com/office/word/2010/wordprocessingInk" xmlns:wne="http://schemas.microsoft.com/office/word/2006/wordml" xmlns:wps="http://schemas.microsoft.com/office/word/2010/wordprocessingShape" mc:Ignorable="w14 w15 w16se w16cid w16 w16cex w16sdtdh wp14">
   <w:sdt>
     <w:sdtPr>
       <w:rPr>
@@ -1222,7 +1361,7 @@
 </file>
 
 <file path=word/footnotes.xml><?xml version="1.0" encoding="utf-8"?>
-<w:footnotes xmlns:wpc="http://schemas.microsoft.com/office/word/2010/wordprocessingCanvas" xmlns:cx="http://schemas.microsoft.com/office/drawing/2014/chartex" xmlns:cx1="http://schemas.microsoft.com/office/drawing/2015/9/8/chartex" xmlns:cx2="http://schemas.microsoft.com/office/drawing/2015/10/21/chartex" xmlns:cx3="http://schemas.microsoft.com/office/drawing/2016/5/9/chartex" xmlns:cx4="http://schemas.microsoft.com/office/drawing/2016/5/10/chartex" xmlns:cx5="http://schemas.microsoft.com/office/drawing/2016/5/11/chartex" xmlns:cx6="http://schemas.microsoft.com/office/drawing/2016/5/12/chartex" xmlns:cx7="http://schemas.microsoft.com/office/drawing/2016/5/13/chartex" xmlns:cx8="http://schemas.microsoft.com/office/drawing/2016/5/14/chartex" xmlns:mc="http://schemas.openxmlformats.org/markup-compatibility/2006" xmlns:aink="http://schemas.microsoft.com/office/drawing/2016/ink" xmlns:am3d="http://schemas.microsoft.com/office/drawing/2017/model3d" xmlns:o="urn:schemas-microsoft-com:office:office" xmlns:r="http://schemas.openxmlformats.org/officeDocument/2006/relationships" xmlns:m="http://schemas.openxmlformats.org/officeDocument/2006/math" xmlns:v="urn:schemas-microsoft-com:vml" xmlns:wp14="http://schemas.microsoft.com/office/word/2010/wordprocessingDrawing" xmlns:wp="http://schemas.openxmlformats.org/drawingml/2006/wordprocessingDrawing" xmlns:w10="urn:schemas-microsoft-com:office:word" xmlns:w="http://schemas.openxmlformats.org/wordprocessingml/2006/main" xmlns:w14="http://schemas.microsoft.com/office/word/2010/wordml" xmlns:w15="http://schemas.microsoft.com/office/word/2012/wordml" xmlns:w16cid="http://schemas.microsoft.com/office/word/2016/wordml/cid" xmlns:w16se="http://schemas.microsoft.com/office/word/2015/wordml/symex" xmlns:wpg="http://schemas.microsoft.com/office/word/2010/wordprocessingGroup" xmlns:wpi="http://schemas.microsoft.com/office/word/2010/wordprocessingInk" xmlns:wne="http://schemas.microsoft.com/office/word/2006/wordml" xmlns:wps="http://schemas.microsoft.com/office/word/2010/wordprocessingShape" mc:Ignorable="w14 w15 w16se w16cid wp14">
+<w:footnotes xmlns:wpc="http://schemas.microsoft.com/office/word/2010/wordprocessingCanvas" xmlns:cx="http://schemas.microsoft.com/office/drawing/2014/chartex" xmlns:cx1="http://schemas.microsoft.com/office/drawing/2015/9/8/chartex" xmlns:cx2="http://schemas.microsoft.com/office/drawing/2015/10/21/chartex" xmlns:cx3="http://schemas.microsoft.com/office/drawing/2016/5/9/chartex" xmlns:cx4="http://schemas.microsoft.com/office/drawing/2016/5/10/chartex" xmlns:cx5="http://schemas.microsoft.com/office/drawing/2016/5/11/chartex" xmlns:cx6="http://schemas.microsoft.com/office/drawing/2016/5/12/chartex" xmlns:cx7="http://schemas.microsoft.com/office/drawing/2016/5/13/chartex" xmlns:cx8="http://schemas.microsoft.com/office/drawing/2016/5/14/chartex" xmlns:mc="http://schemas.openxmlformats.org/markup-compatibility/2006" xmlns:aink="http://schemas.microsoft.com/office/drawing/2016/ink" xmlns:am3d="http://schemas.microsoft.com/office/drawing/2017/model3d" xmlns:o="urn:schemas-microsoft-com:office:office" xmlns:r="http://schemas.openxmlformats.org/officeDocument/2006/relationships" xmlns:m="http://schemas.openxmlformats.org/officeDocument/2006/math" xmlns:v="urn:schemas-microsoft-com:vml" xmlns:wp14="http://schemas.microsoft.com/office/word/2010/wordprocessingDrawing" xmlns:wp="http://schemas.openxmlformats.org/drawingml/2006/wordprocessingDrawing" xmlns:w10="urn:schemas-microsoft-com:office:word" xmlns:w="http://schemas.openxmlformats.org/wordprocessingml/2006/main" xmlns:w14="http://schemas.microsoft.com/office/word/2010/wordml" xmlns:w15="http://schemas.microsoft.com/office/word/2012/wordml" xmlns:w16cex="http://schemas.microsoft.com/office/word/2018/wordml/cex" xmlns:w16cid="http://schemas.microsoft.com/office/word/2016/wordml/cid" xmlns:w16="http://schemas.microsoft.com/office/word/2018/wordml" xmlns:w16sdtdh="http://schemas.microsoft.com/office/word/2020/wordml/sdtdatahash" xmlns:w16se="http://schemas.microsoft.com/office/word/2015/wordml/symex" xmlns:wpg="http://schemas.microsoft.com/office/word/2010/wordprocessingGroup" xmlns:wpi="http://schemas.microsoft.com/office/word/2010/wordprocessingInk" xmlns:wne="http://schemas.microsoft.com/office/word/2006/wordml" xmlns:wps="http://schemas.microsoft.com/office/word/2010/wordprocessingShape" mc:Ignorable="w14 w15 w16se w16cid w16 w16cex w16sdtdh wp14">
   <w:footnote w:type="separator" w:id="-1">
     <w:p>
       <w:pPr>
@@ -1247,7 +1386,7 @@
 </file>
 
 <file path=word/header1.xml><?xml version="1.0" encoding="utf-8"?>
-<w:hdr xmlns:wpc="http://schemas.microsoft.com/office/word/2010/wordprocessingCanvas" xmlns:cx="http://schemas.microsoft.com/office/drawing/2014/chartex" xmlns:cx1="http://schemas.microsoft.com/office/drawing/2015/9/8/chartex" xmlns:cx2="http://schemas.microsoft.com/office/drawing/2015/10/21/chartex" xmlns:cx3="http://schemas.microsoft.com/office/drawing/2016/5/9/chartex" xmlns:cx4="http://schemas.microsoft.com/office/drawing/2016/5/10/chartex" xmlns:cx5="http://schemas.microsoft.com/office/drawing/2016/5/11/chartex" xmlns:cx6="http://schemas.microsoft.com/office/drawing/2016/5/12/chartex" xmlns:cx7="http://schemas.microsoft.com/office/drawing/2016/5/13/chartex" xmlns:cx8="http://schemas.microsoft.com/office/drawing/2016/5/14/chartex" xmlns:mc="http://schemas.openxmlformats.org/markup-compatibility/2006" xmlns:aink="http://schemas.microsoft.com/office/drawing/2016/ink" xmlns:am3d="http://schemas.microsoft.com/office/drawing/2017/model3d" xmlns:o="urn:schemas-microsoft-com:office:office" xmlns:r="http://schemas.openxmlformats.org/officeDocument/2006/relationships" xmlns:m="http://schemas.openxmlformats.org/officeDocument/2006/math" xmlns:v="urn:schemas-microsoft-com:vml" xmlns:wp14="http://schemas.microsoft.com/office/word/2010/wordprocessingDrawing" xmlns:wp="http://schemas.openxmlformats.org/drawingml/2006/wordprocessingDrawing" xmlns:w10="urn:schemas-microsoft-com:office:word" xmlns:w="http://schemas.openxmlformats.org/wordprocessingml/2006/main" xmlns:w14="http://schemas.microsoft.com/office/word/2010/wordml" xmlns:w15="http://schemas.microsoft.com/office/word/2012/wordml" xmlns:w16cid="http://schemas.microsoft.com/office/word/2016/wordml/cid" xmlns:w16se="http://schemas.microsoft.com/office/word/2015/wordml/symex" xmlns:wpg="http://schemas.microsoft.com/office/word/2010/wordprocessingGroup" xmlns:wpi="http://schemas.microsoft.com/office/word/2010/wordprocessingInk" xmlns:wne="http://schemas.microsoft.com/office/word/2006/wordml" xmlns:wps="http://schemas.microsoft.com/office/word/2010/wordprocessingShape" mc:Ignorable="w14 w15 w16se w16cid wp14">
+<w:hdr xmlns:wpc="http://schemas.microsoft.com/office/word/2010/wordprocessingCanvas" xmlns:cx="http://schemas.microsoft.com/office/drawing/2014/chartex" xmlns:cx1="http://schemas.microsoft.com/office/drawing/2015/9/8/chartex" xmlns:cx2="http://schemas.microsoft.com/office/drawing/2015/10/21/chartex" xmlns:cx3="http://schemas.microsoft.com/office/drawing/2016/5/9/chartex" xmlns:cx4="http://schemas.microsoft.com/office/drawing/2016/5/10/chartex" xmlns:cx5="http://schemas.microsoft.com/office/drawing/2016/5/11/chartex" xmlns:cx6="http://schemas.microsoft.com/office/drawing/2016/5/12/chartex" xmlns:cx7="http://schemas.microsoft.com/office/drawing/2016/5/13/chartex" xmlns:cx8="http://schemas.microsoft.com/office/drawing/2016/5/14/chartex" xmlns:mc="http://schemas.openxmlformats.org/markup-compatibility/2006" xmlns:aink="http://schemas.microsoft.com/office/drawing/2016/ink" xmlns:am3d="http://schemas.microsoft.com/office/drawing/2017/model3d" xmlns:o="urn:schemas-microsoft-com:office:office" xmlns:r="http://schemas.openxmlformats.org/officeDocument/2006/relationships" xmlns:m="http://schemas.openxmlformats.org/officeDocument/2006/math" xmlns:v="urn:schemas-microsoft-com:vml" xmlns:wp14="http://schemas.microsoft.com/office/word/2010/wordprocessingDrawing" xmlns:wp="http://schemas.openxmlformats.org/drawingml/2006/wordprocessingDrawing" xmlns:w10="urn:schemas-microsoft-com:office:word" xmlns:w="http://schemas.openxmlformats.org/wordprocessingml/2006/main" xmlns:w14="http://schemas.microsoft.com/office/word/2010/wordml" xmlns:w15="http://schemas.microsoft.com/office/word/2012/wordml" xmlns:w16cex="http://schemas.microsoft.com/office/word/2018/wordml/cex" xmlns:w16cid="http://schemas.microsoft.com/office/word/2016/wordml/cid" xmlns:w16="http://schemas.microsoft.com/office/word/2018/wordml" xmlns:w16sdtdh="http://schemas.microsoft.com/office/word/2020/wordml/sdtdatahash" xmlns:w16se="http://schemas.microsoft.com/office/word/2015/wordml/symex" xmlns:wpg="http://schemas.microsoft.com/office/word/2010/wordprocessingGroup" xmlns:wpi="http://schemas.microsoft.com/office/word/2010/wordprocessingInk" xmlns:wne="http://schemas.microsoft.com/office/word/2006/wordml" xmlns:wps="http://schemas.microsoft.com/office/word/2010/wordprocessingShape" mc:Ignorable="w14 w15 w16se w16cid w16 w16cex w16sdtdh wp14">
   <w:p>
     <w:pPr>
       <w:pStyle w:val="a5"/>
@@ -1262,7 +1401,7 @@
 </file>
 
 <file path=word/header2.xml><?xml version="1.0" encoding="utf-8"?>
-<w:hdr xmlns:wpc="http://schemas.microsoft.com/office/word/2010/wordprocessingCanvas" xmlns:cx="http://schemas.microsoft.com/office/drawing/2014/chartex" xmlns:cx1="http://schemas.microsoft.com/office/drawing/2015/9/8/chartex" xmlns:cx2="http://schemas.microsoft.com/office/drawing/2015/10/21/chartex" xmlns:cx3="http://schemas.microsoft.com/office/drawing/2016/5/9/chartex" xmlns:cx4="http://schemas.microsoft.com/office/drawing/2016/5/10/chartex" xmlns:cx5="http://schemas.microsoft.com/office/drawing/2016/5/11/chartex" xmlns:cx6="http://schemas.microsoft.com/office/drawing/2016/5/12/chartex" xmlns:cx7="http://schemas.microsoft.com/office/drawing/2016/5/13/chartex" xmlns:cx8="http://schemas.microsoft.com/office/drawing/2016/5/14/chartex" xmlns:mc="http://schemas.openxmlformats.org/markup-compatibility/2006" xmlns:aink="http://schemas.microsoft.com/office/drawing/2016/ink" xmlns:am3d="http://schemas.microsoft.com/office/drawing/2017/model3d" xmlns:o="urn:schemas-microsoft-com:office:office" xmlns:r="http://schemas.openxmlformats.org/officeDocument/2006/relationships" xmlns:m="http://schemas.openxmlformats.org/officeDocument/2006/math" xmlns:v="urn:schemas-microsoft-com:vml" xmlns:wp14="http://schemas.microsoft.com/office/word/2010/wordprocessingDrawing" xmlns:wp="http://schemas.openxmlformats.org/drawingml/2006/wordprocessingDrawing" xmlns:w10="urn:schemas-microsoft-com:office:word" xmlns:w="http://schemas.openxmlformats.org/wordprocessingml/2006/main" xmlns:w14="http://schemas.microsoft.com/office/word/2010/wordml" xmlns:w15="http://schemas.microsoft.com/office/word/2012/wordml" xmlns:w16cid="http://schemas.microsoft.com/office/word/2016/wordml/cid" xmlns:w16se="http://schemas.microsoft.com/office/word/2015/wordml/symex" xmlns:wpg="http://schemas.microsoft.com/office/word/2010/wordprocessingGroup" xmlns:wpi="http://schemas.microsoft.com/office/word/2010/wordprocessingInk" xmlns:wne="http://schemas.microsoft.com/office/word/2006/wordml" xmlns:wps="http://schemas.microsoft.com/office/word/2010/wordprocessingShape" mc:Ignorable="w14 w15 w16se w16cid wp14">
+<w:hdr xmlns:wpc="http://schemas.microsoft.com/office/word/2010/wordprocessingCanvas" xmlns:cx="http://schemas.microsoft.com/office/drawing/2014/chartex" xmlns:cx1="http://schemas.microsoft.com/office/drawing/2015/9/8/chartex" xmlns:cx2="http://schemas.microsoft.com/office/drawing/2015/10/21/chartex" xmlns:cx3="http://schemas.microsoft.com/office/drawing/2016/5/9/chartex" xmlns:cx4="http://schemas.microsoft.com/office/drawing/2016/5/10/chartex" xmlns:cx5="http://schemas.microsoft.com/office/drawing/2016/5/11/chartex" xmlns:cx6="http://schemas.microsoft.com/office/drawing/2016/5/12/chartex" xmlns:cx7="http://schemas.microsoft.com/office/drawing/2016/5/13/chartex" xmlns:cx8="http://schemas.microsoft.com/office/drawing/2016/5/14/chartex" xmlns:mc="http://schemas.openxmlformats.org/markup-compatibility/2006" xmlns:aink="http://schemas.microsoft.com/office/drawing/2016/ink" xmlns:am3d="http://schemas.microsoft.com/office/drawing/2017/model3d" xmlns:o="urn:schemas-microsoft-com:office:office" xmlns:r="http://schemas.openxmlformats.org/officeDocument/2006/relationships" xmlns:m="http://schemas.openxmlformats.org/officeDocument/2006/math" xmlns:v="urn:schemas-microsoft-com:vml" xmlns:wp14="http://schemas.microsoft.com/office/word/2010/wordprocessingDrawing" xmlns:wp="http://schemas.openxmlformats.org/drawingml/2006/wordprocessingDrawing" xmlns:w10="urn:schemas-microsoft-com:office:word" xmlns:w="http://schemas.openxmlformats.org/wordprocessingml/2006/main" xmlns:w14="http://schemas.microsoft.com/office/word/2010/wordml" xmlns:w15="http://schemas.microsoft.com/office/word/2012/wordml" xmlns:w16cex="http://schemas.microsoft.com/office/word/2018/wordml/cex" xmlns:w16cid="http://schemas.microsoft.com/office/word/2016/wordml/cid" xmlns:w16="http://schemas.microsoft.com/office/word/2018/wordml" xmlns:w16sdtdh="http://schemas.microsoft.com/office/word/2020/wordml/sdtdatahash" xmlns:w16se="http://schemas.microsoft.com/office/word/2015/wordml/symex" xmlns:wpg="http://schemas.microsoft.com/office/word/2010/wordprocessingGroup" xmlns:wpi="http://schemas.microsoft.com/office/word/2010/wordprocessingInk" xmlns:wne="http://schemas.microsoft.com/office/word/2006/wordml" xmlns:wps="http://schemas.microsoft.com/office/word/2010/wordprocessingShape" mc:Ignorable="w14 w15 w16se w16cid w16 w16cex w16sdtdh wp14">
   <w:p>
     <w:pPr>
       <w:pStyle w:val="a5"/>
@@ -1277,7 +1416,7 @@
 </file>
 
 <file path=word/numbering.xml><?xml version="1.0" encoding="utf-8"?>
-<w:numbering xmlns:wpc="http://schemas.microsoft.com/office/word/2010/wordprocessingCanvas" xmlns:cx="http://schemas.microsoft.com/office/drawing/2014/chartex" xmlns:cx1="http://schemas.microsoft.com/office/drawing/2015/9/8/chartex" xmlns:cx2="http://schemas.microsoft.com/office/drawing/2015/10/21/chartex" xmlns:cx3="http://schemas.microsoft.com/office/drawing/2016/5/9/chartex" xmlns:cx4="http://schemas.microsoft.com/office/drawing/2016/5/10/chartex" xmlns:cx5="http://schemas.microsoft.com/office/drawing/2016/5/11/chartex" xmlns:cx6="http://schemas.microsoft.com/office/drawing/2016/5/12/chartex" xmlns:cx7="http://schemas.microsoft.com/office/drawing/2016/5/13/chartex" xmlns:cx8="http://schemas.microsoft.com/office/drawing/2016/5/14/chartex" xmlns:mc="http://schemas.openxmlformats.org/markup-compatibility/2006" xmlns:aink="http://schemas.microsoft.com/office/drawing/2016/ink" xmlns:am3d="http://schemas.microsoft.com/office/drawing/2017/model3d" xmlns:o="urn:schemas-microsoft-com:office:office" xmlns:r="http://schemas.openxmlformats.org/officeDocument/2006/relationships" xmlns:m="http://schemas.openxmlformats.org/officeDocument/2006/math" xmlns:v="urn:schemas-microsoft-com:vml" xmlns:wp14="http://schemas.microsoft.com/office/word/2010/wordprocessingDrawing" xmlns:wp="http://schemas.openxmlformats.org/drawingml/2006/wordprocessingDrawing" xmlns:w10="urn:schemas-microsoft-com:office:word" xmlns:w="http://schemas.openxmlformats.org/wordprocessingml/2006/main" xmlns:w14="http://schemas.microsoft.com/office/word/2010/wordml" xmlns:w15="http://schemas.microsoft.com/office/word/2012/wordml" xmlns:w16cid="http://schemas.microsoft.com/office/word/2016/wordml/cid" xmlns:w16se="http://schemas.microsoft.com/office/word/2015/wordml/symex" xmlns:wpg="http://schemas.microsoft.com/office/word/2010/wordprocessingGroup" xmlns:wpi="http://schemas.microsoft.com/office/word/2010/wordprocessingInk" xmlns:wne="http://schemas.microsoft.com/office/word/2006/wordml" xmlns:wps="http://schemas.microsoft.com/office/word/2010/wordprocessingShape" mc:Ignorable="w14 w15 w16se w16cid wp14">
+<w:numbering xmlns:wpc="http://schemas.microsoft.com/office/word/2010/wordprocessingCanvas" xmlns:cx="http://schemas.microsoft.com/office/drawing/2014/chartex" xmlns:cx1="http://schemas.microsoft.com/office/drawing/2015/9/8/chartex" xmlns:cx2="http://schemas.microsoft.com/office/drawing/2015/10/21/chartex" xmlns:cx3="http://schemas.microsoft.com/office/drawing/2016/5/9/chartex" xmlns:cx4="http://schemas.microsoft.com/office/drawing/2016/5/10/chartex" xmlns:cx5="http://schemas.microsoft.com/office/drawing/2016/5/11/chartex" xmlns:cx6="http://schemas.microsoft.com/office/drawing/2016/5/12/chartex" xmlns:cx7="http://schemas.microsoft.com/office/drawing/2016/5/13/chartex" xmlns:cx8="http://schemas.microsoft.com/office/drawing/2016/5/14/chartex" xmlns:mc="http://schemas.openxmlformats.org/markup-compatibility/2006" xmlns:aink="http://schemas.microsoft.com/office/drawing/2016/ink" xmlns:am3d="http://schemas.microsoft.com/office/drawing/2017/model3d" xmlns:o="urn:schemas-microsoft-com:office:office" xmlns:r="http://schemas.openxmlformats.org/officeDocument/2006/relationships" xmlns:m="http://schemas.openxmlformats.org/officeDocument/2006/math" xmlns:v="urn:schemas-microsoft-com:vml" xmlns:wp14="http://schemas.microsoft.com/office/word/2010/wordprocessingDrawing" xmlns:wp="http://schemas.openxmlformats.org/drawingml/2006/wordprocessingDrawing" xmlns:w10="urn:schemas-microsoft-com:office:word" xmlns:w="http://schemas.openxmlformats.org/wordprocessingml/2006/main" xmlns:w14="http://schemas.microsoft.com/office/word/2010/wordml" xmlns:w15="http://schemas.microsoft.com/office/word/2012/wordml" xmlns:w16cex="http://schemas.microsoft.com/office/word/2018/wordml/cex" xmlns:w16cid="http://schemas.microsoft.com/office/word/2016/wordml/cid" xmlns:w16="http://schemas.microsoft.com/office/word/2018/wordml" xmlns:w16sdtdh="http://schemas.microsoft.com/office/word/2020/wordml/sdtdatahash" xmlns:w16se="http://schemas.microsoft.com/office/word/2015/wordml/symex" xmlns:wpg="http://schemas.microsoft.com/office/word/2010/wordprocessingGroup" xmlns:wpi="http://schemas.microsoft.com/office/word/2010/wordprocessingInk" xmlns:wne="http://schemas.microsoft.com/office/word/2006/wordml" xmlns:wps="http://schemas.microsoft.com/office/word/2010/wordprocessingShape" mc:Ignorable="w14 w15 w16se w16cid w16 w16cex w16sdtdh wp14">
   <w:abstractNum w:abstractNumId="0" w15:restartNumberingAfterBreak="0">
     <w:nsid w:val="00BF4962"/>
     <w:multiLevelType w:val="hybridMultilevel"/>
@@ -1549,7 +1688,7 @@
 </file>
 
 <file path=word/styles.xml><?xml version="1.0" encoding="utf-8"?>
-<w:styles xmlns:mc="http://schemas.openxmlformats.org/markup-compatibility/2006" xmlns:r="http://schemas.openxmlformats.org/officeDocument/2006/relationships" xmlns:w="http://schemas.openxmlformats.org/wordprocessingml/2006/main" xmlns:w14="http://schemas.microsoft.com/office/word/2010/wordml" xmlns:w15="http://schemas.microsoft.com/office/word/2012/wordml" xmlns:w16cid="http://schemas.microsoft.com/office/word/2016/wordml/cid" xmlns:w16se="http://schemas.microsoft.com/office/word/2015/wordml/symex" mc:Ignorable="w14 w15 w16se w16cid">
+<w:styles xmlns:mc="http://schemas.openxmlformats.org/markup-compatibility/2006" xmlns:r="http://schemas.openxmlformats.org/officeDocument/2006/relationships" xmlns:w="http://schemas.openxmlformats.org/wordprocessingml/2006/main" xmlns:w14="http://schemas.microsoft.com/office/word/2010/wordml" xmlns:w15="http://schemas.microsoft.com/office/word/2012/wordml" xmlns:w16cex="http://schemas.microsoft.com/office/word/2018/wordml/cex" xmlns:w16cid="http://schemas.microsoft.com/office/word/2016/wordml/cid" xmlns:w16="http://schemas.microsoft.com/office/word/2018/wordml" xmlns:w16sdtdh="http://schemas.microsoft.com/office/word/2020/wordml/sdtdatahash" xmlns:w16se="http://schemas.microsoft.com/office/word/2015/wordml/symex" mc:Ignorable="w14 w15 w16se w16cid w16 w16cex w16sdtdh">
   <w:docDefaults>
     <w:rPrDefault>
       <w:rPr>

--- a/docx/автоР/Отзыв на автореферат Мельников.docx
+++ b/docx/автоР/Отзыв на автореферат Мельников.docx
@@ -5,7 +5,6 @@
     <w:p>
       <w:pPr>
         <w:pStyle w:val="a3"/>
-        <w:spacing w:after="120"/>
         <w:jc w:val="center"/>
         <w:rPr>
           <w:rFonts w:ascii="Times New Roman" w:hAnsi="Times New Roman" w:cs="Times New Roman"/>
@@ -34,6 +33,7 @@
     </w:p>
     <w:p>
       <w:pPr>
+        <w:spacing w:after="0"/>
         <w:ind w:left="567" w:right="567"/>
         <w:jc w:val="center"/>
         <w:rPr>
@@ -219,6 +219,7 @@
     </w:p>
     <w:p>
       <w:pPr>
+        <w:spacing w:after="0"/>
         <w:ind w:firstLine="708"/>
         <w:jc w:val="both"/>
         <w:rPr>
@@ -370,6 +371,7 @@
     </w:p>
     <w:p>
       <w:pPr>
+        <w:spacing w:after="0"/>
         <w:ind w:firstLine="708"/>
         <w:jc w:val="both"/>
         <w:rPr>
@@ -445,6 +447,7 @@
     </w:p>
     <w:p>
       <w:pPr>
+        <w:spacing w:after="0"/>
         <w:ind w:firstLine="708"/>
         <w:jc w:val="both"/>
         <w:rPr>
@@ -540,6 +543,7 @@
     </w:p>
     <w:p>
       <w:pPr>
+        <w:spacing w:after="0"/>
         <w:ind w:firstLine="708"/>
         <w:jc w:val="both"/>
         <w:rPr>
@@ -554,12 +558,98 @@
           <w:sz w:val="28"/>
           <w:szCs w:val="28"/>
         </w:rPr>
-        <w:lastRenderedPageBreak/>
         <w:t>Судя по автореферату, автор достаточно квалифицированно описывает решаемые проблемы и обосновывает разработанные методики и алгоритмы для их решения, которые составляют суть положений, выносимых на защиту.</w:t>
       </w:r>
     </w:p>
     <w:p>
       <w:pPr>
+        <w:keepNext/>
+        <w:spacing w:after="0"/>
+        <w:ind w:firstLine="709"/>
+        <w:jc w:val="both"/>
+        <w:rPr>
+          <w:rFonts w:ascii="Times New Roman" w:hAnsi="Times New Roman" w:cs="Times New Roman"/>
+          <w:sz w:val="28"/>
+          <w:szCs w:val="28"/>
+        </w:rPr>
+      </w:pPr>
+      <w:r>
+        <w:rPr>
+          <w:rFonts w:ascii="Times New Roman" w:hAnsi="Times New Roman" w:cs="Times New Roman"/>
+          <w:sz w:val="28"/>
+          <w:szCs w:val="28"/>
+        </w:rPr>
+        <w:lastRenderedPageBreak/>
+        <w:t>Замечания:</w:t>
+      </w:r>
+    </w:p>
+    <w:p>
+      <w:pPr>
+        <w:pStyle w:val="a9"/>
+        <w:numPr>
+          <w:ilvl w:val="0"/>
+          <w:numId w:val="4"/>
+        </w:numPr>
+        <w:spacing w:after="0"/>
+        <w:jc w:val="both"/>
+        <w:rPr>
+          <w:rFonts w:ascii="Times New Roman" w:hAnsi="Times New Roman" w:cs="Times New Roman"/>
+          <w:sz w:val="28"/>
+          <w:szCs w:val="28"/>
+        </w:rPr>
+      </w:pPr>
+      <w:r>
+        <w:rPr>
+          <w:rFonts w:ascii="Times New Roman" w:hAnsi="Times New Roman" w:cs="Times New Roman"/>
+          <w:sz w:val="28"/>
+          <w:szCs w:val="28"/>
+        </w:rPr>
+        <w:t>Хотя разработанные в работе алгоритмы учитывают только ограничения предшествования, их доработка для учёта других технологических ограничений, прежде всего вызванных термическими деформациями, значительно повысила бы практическую значимость результатов исследования.</w:t>
+      </w:r>
+    </w:p>
+    <w:p>
+      <w:pPr>
+        <w:pStyle w:val="a9"/>
+        <w:numPr>
+          <w:ilvl w:val="0"/>
+          <w:numId w:val="4"/>
+        </w:numPr>
+        <w:spacing w:after="0"/>
+        <w:jc w:val="both"/>
+        <w:rPr>
+          <w:rFonts w:ascii="Times New Roman" w:hAnsi="Times New Roman" w:cs="Times New Roman"/>
+          <w:sz w:val="28"/>
+          <w:szCs w:val="28"/>
+        </w:rPr>
+      </w:pPr>
+      <w:r>
+        <w:rPr>
+          <w:rFonts w:ascii="Times New Roman" w:hAnsi="Times New Roman" w:cs="Times New Roman"/>
+          <w:sz w:val="28"/>
+          <w:szCs w:val="28"/>
+        </w:rPr>
+        <w:t>На стр. 18 упомянуто, что алгоритм, использующий модель непрерывно-дискретной оптимизации, сравнивается с дискретным алгоритмом А. Г. Ченцова на базе динамического программирования. А как соотносится последний с алгоритмом ветвей границ, разработанным в диссертационной работе</w:t>
+      </w:r>
+      <w:r>
+        <w:rPr>
+          <w:rFonts w:ascii="Times New Roman" w:hAnsi="Times New Roman" w:cs="Times New Roman"/>
+          <w:sz w:val="28"/>
+          <w:szCs w:val="28"/>
+        </w:rPr>
+        <w:t>,</w:t>
+      </w:r>
+      <w:r>
+        <w:rPr>
+          <w:rFonts w:ascii="Times New Roman" w:hAnsi="Times New Roman" w:cs="Times New Roman"/>
+          <w:sz w:val="28"/>
+          <w:szCs w:val="28"/>
+        </w:rPr>
+        <w:t xml:space="preserve"> в смысле скорости и оптимальности решений?</w:t>
+      </w:r>
+    </w:p>
+    <w:p>
+      <w:pPr>
+        <w:spacing w:after="0"/>
         <w:ind w:firstLine="708"/>
         <w:jc w:val="both"/>
         <w:rPr>
@@ -574,147 +664,12 @@
           <w:sz w:val="28"/>
           <w:szCs w:val="28"/>
         </w:rPr>
-        <w:t>Д</w:t>
-      </w:r>
-      <w:r>
-        <w:rPr>
-          <w:rFonts w:ascii="Times New Roman" w:hAnsi="Times New Roman" w:cs="Times New Roman"/>
-          <w:sz w:val="28"/>
-          <w:szCs w:val="28"/>
-        </w:rPr>
-        <w:t>иссертаци</w:t>
-      </w:r>
-      <w:r>
-        <w:rPr>
-          <w:rFonts w:ascii="Times New Roman" w:hAnsi="Times New Roman" w:cs="Times New Roman"/>
-          <w:sz w:val="28"/>
-          <w:szCs w:val="28"/>
-        </w:rPr>
-        <w:t>онная работа</w:t>
-      </w:r>
-      <w:r>
-        <w:rPr>
-          <w:rFonts w:ascii="Times New Roman" w:hAnsi="Times New Roman" w:cs="Times New Roman"/>
-          <w:sz w:val="28"/>
-          <w:szCs w:val="28"/>
-        </w:rPr>
-        <w:t xml:space="preserve"> </w:t>
-      </w:r>
-      <w:r>
-        <w:rPr>
-          <w:rFonts w:ascii="Times New Roman" w:hAnsi="Times New Roman" w:cs="Times New Roman"/>
-          <w:sz w:val="28"/>
-          <w:szCs w:val="28"/>
-        </w:rPr>
-        <w:t>С. С. </w:t>
-      </w:r>
-      <w:r>
-        <w:rPr>
-          <w:rFonts w:ascii="Times New Roman" w:hAnsi="Times New Roman" w:cs="Times New Roman"/>
-          <w:sz w:val="28"/>
-          <w:szCs w:val="28"/>
-        </w:rPr>
-        <w:t xml:space="preserve">Уколова </w:t>
-      </w:r>
-      <w:r>
-        <w:rPr>
-          <w:rFonts w:ascii="Times New Roman" w:hAnsi="Times New Roman" w:cs="Times New Roman"/>
-          <w:sz w:val="28"/>
-          <w:szCs w:val="28"/>
-        </w:rPr>
-        <w:t xml:space="preserve">соответствует паспорту специальности 05.13.12 – </w:t>
-      </w:r>
-      <w:r>
-        <w:rPr>
-          <w:rFonts w:ascii="Times New Roman" w:hAnsi="Times New Roman" w:cs="Times New Roman"/>
-          <w:sz w:val="28"/>
-          <w:szCs w:val="28"/>
-        </w:rPr>
-        <w:t>Системы автоматизации проектирования</w:t>
-      </w:r>
-      <w:r>
-        <w:rPr>
-          <w:rFonts w:ascii="Times New Roman" w:hAnsi="Times New Roman" w:cs="Times New Roman"/>
-          <w:sz w:val="28"/>
-          <w:szCs w:val="28"/>
-        </w:rPr>
-        <w:t xml:space="preserve"> </w:t>
-      </w:r>
-      <w:r>
-        <w:rPr>
-          <w:rFonts w:ascii="Times New Roman" w:hAnsi="Times New Roman" w:cs="Times New Roman"/>
-          <w:sz w:val="28"/>
-          <w:szCs w:val="28"/>
-        </w:rPr>
-        <w:t>(промышленность)</w:t>
-      </w:r>
-      <w:r>
-        <w:rPr>
-          <w:rFonts w:ascii="Times New Roman" w:hAnsi="Times New Roman" w:cs="Times New Roman"/>
-          <w:sz w:val="28"/>
-          <w:szCs w:val="28"/>
-        </w:rPr>
-        <w:t xml:space="preserve">. </w:t>
-      </w:r>
-      <w:r>
-        <w:rPr>
-          <w:rFonts w:ascii="Times New Roman" w:hAnsi="Times New Roman" w:cs="Times New Roman"/>
-          <w:sz w:val="28"/>
-          <w:szCs w:val="28"/>
-        </w:rPr>
-        <w:t>Работа обладает научной и практической новизной и</w:t>
-      </w:r>
-      <w:r>
-        <w:rPr>
-          <w:rFonts w:ascii="Times New Roman" w:hAnsi="Times New Roman" w:cs="Times New Roman"/>
-          <w:sz w:val="28"/>
-          <w:szCs w:val="28"/>
-        </w:rPr>
-        <w:t xml:space="preserve"> соответствует требованиям п. 9</w:t>
-      </w:r>
-      <w:r>
-        <w:rPr>
-          <w:rFonts w:ascii="Times New Roman" w:hAnsi="Times New Roman" w:cs="Times New Roman"/>
-          <w:sz w:val="28"/>
-          <w:szCs w:val="28"/>
-        </w:rPr>
-        <w:t> </w:t>
-      </w:r>
-      <w:r>
-        <w:rPr>
-          <w:rFonts w:ascii="Times New Roman" w:hAnsi="Times New Roman" w:cs="Times New Roman"/>
-          <w:sz w:val="28"/>
-          <w:szCs w:val="28"/>
-        </w:rPr>
-        <w:t>«</w:t>
-      </w:r>
-      <w:r>
-        <w:rPr>
-          <w:rFonts w:ascii="Times New Roman" w:hAnsi="Times New Roman" w:cs="Times New Roman"/>
-          <w:sz w:val="28"/>
-          <w:szCs w:val="28"/>
-        </w:rPr>
-        <w:t>Положения о присуждении ученых степеней в УрФУ</w:t>
-      </w:r>
-      <w:r>
-        <w:rPr>
-          <w:rFonts w:ascii="Times New Roman" w:hAnsi="Times New Roman" w:cs="Times New Roman"/>
-          <w:sz w:val="28"/>
-          <w:szCs w:val="28"/>
-        </w:rPr>
-        <w:t>», предъявляемых к кандидатским диссертациям</w:t>
-      </w:r>
-      <w:r>
-        <w:rPr>
-          <w:rFonts w:ascii="Times New Roman" w:hAnsi="Times New Roman" w:cs="Times New Roman"/>
-          <w:sz w:val="28"/>
-          <w:szCs w:val="28"/>
-        </w:rPr>
-        <w:t>.</w:t>
+        <w:t>Указанные замечания не снижают теоретической и практической значимости работы.</w:t>
       </w:r>
     </w:p>
     <w:p>
       <w:pPr>
+        <w:spacing w:after="0"/>
         <w:ind w:firstLine="708"/>
         <w:jc w:val="both"/>
         <w:rPr>
@@ -729,39 +684,135 @@
           <w:sz w:val="28"/>
           <w:szCs w:val="28"/>
         </w:rPr>
-        <w:t xml:space="preserve">Автор работы </w:t>
-      </w:r>
-      <w:r>
-        <w:rPr>
-          <w:rFonts w:ascii="Times New Roman" w:hAnsi="Times New Roman" w:cs="Times New Roman"/>
-          <w:sz w:val="28"/>
-          <w:szCs w:val="28"/>
-        </w:rPr>
-        <w:t xml:space="preserve">Уколов Станислав Сергеевич заслуживает </w:t>
-      </w:r>
-      <w:r>
-        <w:rPr>
-          <w:rFonts w:ascii="Times New Roman" w:hAnsi="Times New Roman" w:cs="Times New Roman"/>
-          <w:sz w:val="28"/>
-          <w:szCs w:val="28"/>
-        </w:rPr>
-        <w:t>присуждения ему</w:t>
-      </w:r>
-      <w:r>
-        <w:rPr>
-          <w:rFonts w:ascii="Times New Roman" w:hAnsi="Times New Roman" w:cs="Times New Roman"/>
-          <w:sz w:val="28"/>
-          <w:szCs w:val="28"/>
-        </w:rPr>
-        <w:t xml:space="preserve"> ученой степени кандидата технических наук по специальности 05.13.12 – </w:t>
-      </w:r>
-      <w:r>
-        <w:rPr>
-          <w:rFonts w:ascii="Times New Roman" w:hAnsi="Times New Roman" w:cs="Times New Roman"/>
-          <w:sz w:val="28"/>
-          <w:szCs w:val="28"/>
-        </w:rPr>
-        <w:t>Системы автоматизации проектирования (промышленность)</w:t>
+        <w:t>Д</w:t>
+      </w:r>
+      <w:r>
+        <w:rPr>
+          <w:rFonts w:ascii="Times New Roman" w:hAnsi="Times New Roman" w:cs="Times New Roman"/>
+          <w:sz w:val="28"/>
+          <w:szCs w:val="28"/>
+        </w:rPr>
+        <w:t>иссертаци</w:t>
+      </w:r>
+      <w:r>
+        <w:rPr>
+          <w:rFonts w:ascii="Times New Roman" w:hAnsi="Times New Roman" w:cs="Times New Roman"/>
+          <w:sz w:val="28"/>
+          <w:szCs w:val="28"/>
+        </w:rPr>
+        <w:t>онная работа</w:t>
+      </w:r>
+      <w:r>
+        <w:rPr>
+          <w:rFonts w:ascii="Times New Roman" w:hAnsi="Times New Roman" w:cs="Times New Roman"/>
+          <w:sz w:val="28"/>
+          <w:szCs w:val="28"/>
+        </w:rPr>
+        <w:t xml:space="preserve"> </w:t>
+      </w:r>
+      <w:r>
+        <w:rPr>
+          <w:rFonts w:ascii="Times New Roman" w:hAnsi="Times New Roman" w:cs="Times New Roman"/>
+          <w:sz w:val="28"/>
+          <w:szCs w:val="28"/>
+        </w:rPr>
+        <w:t>С. С. </w:t>
+      </w:r>
+      <w:r>
+        <w:rPr>
+          <w:rFonts w:ascii="Times New Roman" w:hAnsi="Times New Roman" w:cs="Times New Roman"/>
+          <w:sz w:val="28"/>
+          <w:szCs w:val="28"/>
+        </w:rPr>
+        <w:t xml:space="preserve">Уколова </w:t>
+      </w:r>
+      <w:r>
+        <w:rPr>
+          <w:rFonts w:ascii="Times New Roman" w:hAnsi="Times New Roman" w:cs="Times New Roman"/>
+          <w:sz w:val="28"/>
+          <w:szCs w:val="28"/>
+        </w:rPr>
+        <w:t xml:space="preserve">соответствует паспорту специальности 05.13.12 – </w:t>
+      </w:r>
+      <w:r>
+        <w:rPr>
+          <w:rFonts w:ascii="Times New Roman" w:hAnsi="Times New Roman" w:cs="Times New Roman"/>
+          <w:sz w:val="28"/>
+          <w:szCs w:val="28"/>
+        </w:rPr>
+        <w:t>Системы автоматизации проектирования</w:t>
+      </w:r>
+      <w:r>
+        <w:rPr>
+          <w:rFonts w:ascii="Times New Roman" w:hAnsi="Times New Roman" w:cs="Times New Roman"/>
+          <w:sz w:val="28"/>
+          <w:szCs w:val="28"/>
+        </w:rPr>
+        <w:t xml:space="preserve"> </w:t>
+      </w:r>
+      <w:r>
+        <w:rPr>
+          <w:rFonts w:ascii="Times New Roman" w:hAnsi="Times New Roman" w:cs="Times New Roman"/>
+          <w:sz w:val="28"/>
+          <w:szCs w:val="28"/>
+        </w:rPr>
+        <w:t>(промышленность)</w:t>
+      </w:r>
+      <w:r>
+        <w:rPr>
+          <w:rFonts w:ascii="Times New Roman" w:hAnsi="Times New Roman" w:cs="Times New Roman"/>
+          <w:sz w:val="28"/>
+          <w:szCs w:val="28"/>
+        </w:rPr>
+        <w:t xml:space="preserve">. </w:t>
+      </w:r>
+      <w:r>
+        <w:rPr>
+          <w:rFonts w:ascii="Times New Roman" w:hAnsi="Times New Roman" w:cs="Times New Roman"/>
+          <w:sz w:val="28"/>
+          <w:szCs w:val="28"/>
+        </w:rPr>
+        <w:t>Работа обладает научной и практической новизной и</w:t>
+      </w:r>
+      <w:r>
+        <w:rPr>
+          <w:rFonts w:ascii="Times New Roman" w:hAnsi="Times New Roman" w:cs="Times New Roman"/>
+          <w:sz w:val="28"/>
+          <w:szCs w:val="28"/>
+        </w:rPr>
+        <w:t xml:space="preserve"> соответствует требованиям п. 9</w:t>
+      </w:r>
+      <w:r>
+        <w:rPr>
+          <w:rFonts w:ascii="Times New Roman" w:hAnsi="Times New Roman" w:cs="Times New Roman"/>
+          <w:sz w:val="28"/>
+          <w:szCs w:val="28"/>
+        </w:rPr>
+        <w:t> </w:t>
+      </w:r>
+      <w:r>
+        <w:rPr>
+          <w:rFonts w:ascii="Times New Roman" w:hAnsi="Times New Roman" w:cs="Times New Roman"/>
+          <w:sz w:val="28"/>
+          <w:szCs w:val="28"/>
+        </w:rPr>
+        <w:t>«</w:t>
+      </w:r>
+      <w:r>
+        <w:rPr>
+          <w:rFonts w:ascii="Times New Roman" w:hAnsi="Times New Roman" w:cs="Times New Roman"/>
+          <w:sz w:val="28"/>
+          <w:szCs w:val="28"/>
+        </w:rPr>
+        <w:t>Положения о присуждении ученых степеней в УрФУ</w:t>
+      </w:r>
+      <w:r>
+        <w:rPr>
+          <w:rFonts w:ascii="Times New Roman" w:hAnsi="Times New Roman" w:cs="Times New Roman"/>
+          <w:sz w:val="28"/>
+          <w:szCs w:val="28"/>
+        </w:rPr>
+        <w:t>», предъявляемых к кандидатским диссертациям</w:t>
       </w:r>
       <w:r>
         <w:rPr>
@@ -774,6 +825,67 @@
     </w:p>
     <w:p>
       <w:pPr>
+        <w:spacing w:after="0"/>
+        <w:ind w:firstLine="708"/>
+        <w:jc w:val="both"/>
+        <w:rPr>
+          <w:rFonts w:ascii="Times New Roman" w:hAnsi="Times New Roman" w:cs="Times New Roman"/>
+          <w:sz w:val="28"/>
+          <w:szCs w:val="28"/>
+        </w:rPr>
+      </w:pPr>
+      <w:r>
+        <w:rPr>
+          <w:rFonts w:ascii="Times New Roman" w:hAnsi="Times New Roman" w:cs="Times New Roman"/>
+          <w:sz w:val="28"/>
+          <w:szCs w:val="28"/>
+        </w:rPr>
+        <w:t xml:space="preserve">Автор работы </w:t>
+      </w:r>
+      <w:r>
+        <w:rPr>
+          <w:rFonts w:ascii="Times New Roman" w:hAnsi="Times New Roman" w:cs="Times New Roman"/>
+          <w:sz w:val="28"/>
+          <w:szCs w:val="28"/>
+        </w:rPr>
+        <w:t xml:space="preserve">Уколов Станислав Сергеевич заслуживает </w:t>
+      </w:r>
+      <w:r>
+        <w:rPr>
+          <w:rFonts w:ascii="Times New Roman" w:hAnsi="Times New Roman" w:cs="Times New Roman"/>
+          <w:sz w:val="28"/>
+          <w:szCs w:val="28"/>
+        </w:rPr>
+        <w:t>присуждения ему</w:t>
+      </w:r>
+      <w:r>
+        <w:rPr>
+          <w:rFonts w:ascii="Times New Roman" w:hAnsi="Times New Roman" w:cs="Times New Roman"/>
+          <w:sz w:val="28"/>
+          <w:szCs w:val="28"/>
+        </w:rPr>
+        <w:t xml:space="preserve"> ученой степени кандидата технических наук по специальности 05.13.12 – </w:t>
+      </w:r>
+      <w:r>
+        <w:rPr>
+          <w:rFonts w:ascii="Times New Roman" w:hAnsi="Times New Roman" w:cs="Times New Roman"/>
+          <w:sz w:val="28"/>
+          <w:szCs w:val="28"/>
+        </w:rPr>
+        <w:t>Системы автоматизации проектирования (промышленность)</w:t>
+      </w:r>
+      <w:r>
+        <w:rPr>
+          <w:rFonts w:ascii="Times New Roman" w:hAnsi="Times New Roman" w:cs="Times New Roman"/>
+          <w:sz w:val="28"/>
+          <w:szCs w:val="28"/>
+        </w:rPr>
+        <w:t>.</w:t>
+      </w:r>
+    </w:p>
+    <w:p>
+      <w:pPr>
+        <w:spacing w:after="0"/>
         <w:ind w:firstLine="708"/>
         <w:jc w:val="both"/>
         <w:rPr>
@@ -938,7 +1050,7 @@
               <w:pBdr>
                 <w:bottom w:val="single" w:sz="12" w:space="1" w:color="auto"/>
               </w:pBdr>
-              <w:spacing w:before="240"/>
+              <w:spacing w:before="360"/>
               <w:jc w:val="center"/>
               <w:rPr>
                 <w:rFonts w:ascii="Times New Roman" w:hAnsi="Times New Roman" w:cs="Times New Roman"/>
@@ -996,13 +1108,23 @@
                 <w:szCs w:val="28"/>
               </w:rPr>
             </w:pPr>
+            <w:proofErr w:type="gramStart"/>
             <w:r>
               <w:rPr>
                 <w:rFonts w:ascii="Times New Roman" w:hAnsi="Times New Roman" w:cs="Times New Roman"/>
                 <w:sz w:val="28"/>
                 <w:szCs w:val="28"/>
               </w:rPr>
-              <w:t>«   » февраля 2022 г.</w:t>
+              <w:t xml:space="preserve">«  </w:t>
+            </w:r>
+            <w:proofErr w:type="gramEnd"/>
+            <w:r>
+              <w:rPr>
+                <w:rFonts w:ascii="Times New Roman" w:hAnsi="Times New Roman" w:cs="Times New Roman"/>
+                <w:sz w:val="28"/>
+                <w:szCs w:val="28"/>
+              </w:rPr>
+              <w:t xml:space="preserve"> » февраля 2022 г.</w:t>
             </w:r>
           </w:p>
         </w:tc>
@@ -1010,6 +1132,7 @@
     </w:tbl>
     <w:p>
       <w:pPr>
+        <w:spacing w:after="0"/>
         <w:rPr>
           <w:rFonts w:ascii="Times New Roman" w:hAnsi="Times New Roman" w:cs="Times New Roman"/>
           <w:sz w:val="28"/>
@@ -1019,12 +1142,21 @@
     </w:p>
     <w:p>
       <w:pPr>
-        <w:rPr>
-          <w:rFonts w:ascii="Times New Roman" w:hAnsi="Times New Roman" w:cs="Times New Roman"/>
-          <w:sz w:val="28"/>
-          <w:szCs w:val="28"/>
-        </w:rPr>
-      </w:pPr>
+        <w:spacing w:after="0"/>
+        <w:rPr>
+          <w:rFonts w:ascii="Times New Roman" w:hAnsi="Times New Roman" w:cs="Times New Roman"/>
+          <w:sz w:val="28"/>
+          <w:szCs w:val="28"/>
+        </w:rPr>
+      </w:pPr>
+      <w:r>
+        <w:rPr>
+          <w:rFonts w:ascii="Times New Roman" w:hAnsi="Times New Roman" w:cs="Times New Roman"/>
+          <w:sz w:val="28"/>
+          <w:szCs w:val="28"/>
+        </w:rPr>
+        <w:t xml:space="preserve">Полное название организации: </w:t>
+      </w:r>
       <w:r>
         <w:rPr>
           <w:rFonts w:ascii="Times New Roman" w:hAnsi="Times New Roman" w:cs="Times New Roman"/>
@@ -1036,6 +1168,7 @@
     </w:p>
     <w:p>
       <w:pPr>
+        <w:spacing w:after="0"/>
         <w:rPr>
           <w:rFonts w:ascii="Times New Roman" w:hAnsi="Times New Roman" w:cs="Times New Roman"/>
           <w:sz w:val="28"/>
@@ -1101,6 +1234,7 @@
     </w:p>
     <w:p>
       <w:pPr>
+        <w:spacing w:after="0"/>
         <w:rPr>
           <w:rFonts w:ascii="Times New Roman" w:hAnsi="Times New Roman" w:cs="Times New Roman"/>
           <w:sz w:val="28"/>
@@ -1134,6 +1268,7 @@
     </w:p>
     <w:p>
       <w:pPr>
+        <w:spacing w:after="0"/>
         <w:rPr>
           <w:rFonts w:ascii="Times New Roman" w:hAnsi="Times New Roman" w:cs="Times New Roman"/>
           <w:sz w:val="28"/>
@@ -1154,11 +1289,22 @@
           <w:sz w:val="28"/>
           <w:szCs w:val="28"/>
         </w:rPr>
-        <w:t>+7 (3467) 360-100</w:t>
-      </w:r>
+        <w:t xml:space="preserve">+7 (3467) </w:t>
+      </w:r>
+      <w:proofErr w:type="gramStart"/>
+      <w:r>
+        <w:rPr>
+          <w:rFonts w:ascii="Times New Roman" w:hAnsi="Times New Roman" w:cs="Times New Roman"/>
+          <w:sz w:val="28"/>
+          <w:szCs w:val="28"/>
+        </w:rPr>
+        <w:t>360-100</w:t>
+      </w:r>
+      <w:proofErr w:type="gramEnd"/>
     </w:p>
     <w:p>
       <w:pPr>
+        <w:spacing w:after="0"/>
         <w:ind w:firstLine="708"/>
         <w:rPr>
           <w:rFonts w:ascii="Times New Roman" w:hAnsi="Times New Roman" w:cs="Times New Roman"/>
@@ -1169,6 +1315,7 @@
     </w:p>
     <w:p>
       <w:pPr>
+        <w:spacing w:after="0"/>
         <w:jc w:val="both"/>
         <w:rPr>
           <w:rFonts w:ascii="Times New Roman" w:hAnsi="Times New Roman" w:cs="Times New Roman"/>
@@ -1504,6 +1651,92 @@
     </w:lvl>
   </w:abstractNum>
   <w:abstractNum w:abstractNumId="1" w15:restartNumberingAfterBreak="0">
+    <w:nsid w:val="410E75F3"/>
+    <w:multiLevelType w:val="hybridMultilevel"/>
+    <w:tmpl w:val="66182EFC"/>
+    <w:lvl w:ilvl="0" w:tplc="0419000F">
+      <w:start w:val="1"/>
+      <w:numFmt w:val="decimal"/>
+      <w:lvlText w:val="%1."/>
+      <w:lvlJc w:val="left"/>
+      <w:pPr>
+        <w:ind w:left="1068" w:hanging="360"/>
+      </w:pPr>
+    </w:lvl>
+    <w:lvl w:ilvl="1" w:tplc="04190019" w:tentative="1">
+      <w:start w:val="1"/>
+      <w:numFmt w:val="lowerLetter"/>
+      <w:lvlText w:val="%2."/>
+      <w:lvlJc w:val="left"/>
+      <w:pPr>
+        <w:ind w:left="1788" w:hanging="360"/>
+      </w:pPr>
+    </w:lvl>
+    <w:lvl w:ilvl="2" w:tplc="0419001B" w:tentative="1">
+      <w:start w:val="1"/>
+      <w:numFmt w:val="lowerRoman"/>
+      <w:lvlText w:val="%3."/>
+      <w:lvlJc w:val="right"/>
+      <w:pPr>
+        <w:ind w:left="2508" w:hanging="180"/>
+      </w:pPr>
+    </w:lvl>
+    <w:lvl w:ilvl="3" w:tplc="0419000F" w:tentative="1">
+      <w:start w:val="1"/>
+      <w:numFmt w:val="decimal"/>
+      <w:lvlText w:val="%4."/>
+      <w:lvlJc w:val="left"/>
+      <w:pPr>
+        <w:ind w:left="3228" w:hanging="360"/>
+      </w:pPr>
+    </w:lvl>
+    <w:lvl w:ilvl="4" w:tplc="04190019" w:tentative="1">
+      <w:start w:val="1"/>
+      <w:numFmt w:val="lowerLetter"/>
+      <w:lvlText w:val="%5."/>
+      <w:lvlJc w:val="left"/>
+      <w:pPr>
+        <w:ind w:left="3948" w:hanging="360"/>
+      </w:pPr>
+    </w:lvl>
+    <w:lvl w:ilvl="5" w:tplc="0419001B" w:tentative="1">
+      <w:start w:val="1"/>
+      <w:numFmt w:val="lowerRoman"/>
+      <w:lvlText w:val="%6."/>
+      <w:lvlJc w:val="right"/>
+      <w:pPr>
+        <w:ind w:left="4668" w:hanging="180"/>
+      </w:pPr>
+    </w:lvl>
+    <w:lvl w:ilvl="6" w:tplc="0419000F" w:tentative="1">
+      <w:start w:val="1"/>
+      <w:numFmt w:val="decimal"/>
+      <w:lvlText w:val="%7."/>
+      <w:lvlJc w:val="left"/>
+      <w:pPr>
+        <w:ind w:left="5388" w:hanging="360"/>
+      </w:pPr>
+    </w:lvl>
+    <w:lvl w:ilvl="7" w:tplc="04190019" w:tentative="1">
+      <w:start w:val="1"/>
+      <w:numFmt w:val="lowerLetter"/>
+      <w:lvlText w:val="%8."/>
+      <w:lvlJc w:val="left"/>
+      <w:pPr>
+        <w:ind w:left="6108" w:hanging="360"/>
+      </w:pPr>
+    </w:lvl>
+    <w:lvl w:ilvl="8" w:tplc="0419001B" w:tentative="1">
+      <w:start w:val="1"/>
+      <w:numFmt w:val="lowerRoman"/>
+      <w:lvlText w:val="%9."/>
+      <w:lvlJc w:val="right"/>
+      <w:pPr>
+        <w:ind w:left="6828" w:hanging="180"/>
+      </w:pPr>
+    </w:lvl>
+  </w:abstractNum>
+  <w:abstractNum w:abstractNumId="2" w15:restartNumberingAfterBreak="0">
     <w:nsid w:val="41214775"/>
     <w:multiLevelType w:val="hybridMultilevel"/>
     <w:tmpl w:val="315AA5EC"/>
@@ -1589,7 +1822,7 @@
       </w:pPr>
     </w:lvl>
   </w:abstractNum>
-  <w:abstractNum w:abstractNumId="2" w15:restartNumberingAfterBreak="0">
+  <w:abstractNum w:abstractNumId="3" w15:restartNumberingAfterBreak="0">
     <w:nsid w:val="4CD3105C"/>
     <w:multiLevelType w:val="hybridMultilevel"/>
     <w:tmpl w:val="83D63BD6"/>
@@ -1676,12 +1909,15 @@
     </w:lvl>
   </w:abstractNum>
   <w:num w:numId="1">
-    <w:abstractNumId w:val="2"/>
+    <w:abstractNumId w:val="3"/>
   </w:num>
   <w:num w:numId="2">
     <w:abstractNumId w:val="0"/>
   </w:num>
   <w:num w:numId="3">
+    <w:abstractNumId w:val="2"/>
+  </w:num>
+  <w:num w:numId="4">
     <w:abstractNumId w:val="1"/>
   </w:num>
 </w:numbering>

--- a/docx/автоР/Отзыв на автореферат Мельников.docx
+++ b/docx/автоР/Отзыв на автореферат Мельников.docx
@@ -1,6 +1,6 @@
 
 <file path=word/document.xml><?xml version="1.0" encoding="utf-8"?>
-<w:document xmlns:wpc="http://schemas.microsoft.com/office/word/2010/wordprocessingCanvas" xmlns:cx="http://schemas.microsoft.com/office/drawing/2014/chartex" xmlns:cx1="http://schemas.microsoft.com/office/drawing/2015/9/8/chartex" xmlns:cx2="http://schemas.microsoft.com/office/drawing/2015/10/21/chartex" xmlns:cx3="http://schemas.microsoft.com/office/drawing/2016/5/9/chartex" xmlns:cx4="http://schemas.microsoft.com/office/drawing/2016/5/10/chartex" xmlns:cx5="http://schemas.microsoft.com/office/drawing/2016/5/11/chartex" xmlns:cx6="http://schemas.microsoft.com/office/drawing/2016/5/12/chartex" xmlns:cx7="http://schemas.microsoft.com/office/drawing/2016/5/13/chartex" xmlns:cx8="http://schemas.microsoft.com/office/drawing/2016/5/14/chartex" xmlns:mc="http://schemas.openxmlformats.org/markup-compatibility/2006" xmlns:aink="http://schemas.microsoft.com/office/drawing/2016/ink" xmlns:am3d="http://schemas.microsoft.com/office/drawing/2017/model3d" xmlns:o="urn:schemas-microsoft-com:office:office" xmlns:r="http://schemas.openxmlformats.org/officeDocument/2006/relationships" xmlns:m="http://schemas.openxmlformats.org/officeDocument/2006/math" xmlns:v="urn:schemas-microsoft-com:vml" xmlns:wp14="http://schemas.microsoft.com/office/word/2010/wordprocessingDrawing" xmlns:wp="http://schemas.openxmlformats.org/drawingml/2006/wordprocessingDrawing" xmlns:w10="urn:schemas-microsoft-com:office:word" xmlns:w="http://schemas.openxmlformats.org/wordprocessingml/2006/main" xmlns:w14="http://schemas.microsoft.com/office/word/2010/wordml" xmlns:w15="http://schemas.microsoft.com/office/word/2012/wordml" xmlns:w16cex="http://schemas.microsoft.com/office/word/2018/wordml/cex" xmlns:w16cid="http://schemas.microsoft.com/office/word/2016/wordml/cid" xmlns:w16="http://schemas.microsoft.com/office/word/2018/wordml" xmlns:w16sdtdh="http://schemas.microsoft.com/office/word/2020/wordml/sdtdatahash" xmlns:w16se="http://schemas.microsoft.com/office/word/2015/wordml/symex" xmlns:wpg="http://schemas.microsoft.com/office/word/2010/wordprocessingGroup" xmlns:wpi="http://schemas.microsoft.com/office/word/2010/wordprocessingInk" xmlns:wne="http://schemas.microsoft.com/office/word/2006/wordml" xmlns:wps="http://schemas.microsoft.com/office/word/2010/wordprocessingShape" mc:Ignorable="w14 w15 w16se w16cid w16 w16cex w16sdtdh wp14">
+<w:document xmlns:wpc="http://schemas.microsoft.com/office/word/2010/wordprocessingCanvas" xmlns:cx="http://schemas.microsoft.com/office/drawing/2014/chartex" xmlns:cx1="http://schemas.microsoft.com/office/drawing/2015/9/8/chartex" xmlns:mc="http://schemas.openxmlformats.org/markup-compatibility/2006" xmlns:o="urn:schemas-microsoft-com:office:office" xmlns:r="http://schemas.openxmlformats.org/officeDocument/2006/relationships" xmlns:m="http://schemas.openxmlformats.org/officeDocument/2006/math" xmlns:v="urn:schemas-microsoft-com:vml" xmlns:wp14="http://schemas.microsoft.com/office/word/2010/wordprocessingDrawing" xmlns:wp="http://schemas.openxmlformats.org/drawingml/2006/wordprocessingDrawing" xmlns:w10="urn:schemas-microsoft-com:office:word" xmlns:w="http://schemas.openxmlformats.org/wordprocessingml/2006/main" xmlns:w14="http://schemas.microsoft.com/office/word/2010/wordml" xmlns:w15="http://schemas.microsoft.com/office/word/2012/wordml" xmlns:w16se="http://schemas.microsoft.com/office/word/2015/wordml/symex" xmlns:wpg="http://schemas.microsoft.com/office/word/2010/wordprocessingGroup" xmlns:wpi="http://schemas.microsoft.com/office/word/2010/wordprocessingInk" xmlns:wne="http://schemas.microsoft.com/office/word/2006/wordml" xmlns:wps="http://schemas.microsoft.com/office/word/2010/wordprocessingShape" mc:Ignorable="w14 w15 w16se wp14">
   <w:body>
     <w:p>
       <w:pPr>
@@ -164,7 +164,7 @@
           <w:sz w:val="28"/>
           <w:szCs w:val="28"/>
         </w:rPr>
-        <w:br/>
+        <w:t xml:space="preserve"> </w:t>
       </w:r>
       <w:r>
         <w:rPr>
@@ -220,154 +220,18 @@
     <w:p>
       <w:pPr>
         <w:spacing w:after="0"/>
-        <w:ind w:firstLine="708"/>
-        <w:jc w:val="both"/>
-        <w:rPr>
-          <w:rFonts w:ascii="Times New Roman" w:hAnsi="Times New Roman" w:cs="Times New Roman"/>
-          <w:sz w:val="28"/>
-          <w:szCs w:val="28"/>
-        </w:rPr>
-      </w:pPr>
-      <w:r>
-        <w:rPr>
-          <w:rFonts w:ascii="Times New Roman" w:hAnsi="Times New Roman" w:cs="Times New Roman"/>
-          <w:sz w:val="28"/>
-          <w:szCs w:val="28"/>
-        </w:rPr>
-        <w:t>На сегодняшний день при изготовлении фигурных заготовок и деталей из листового материала на промышленных предприятиях применяется оборудование листовой резки с ЧПУ. Проектирование управляющих программ для данного оборудования производится с помощью систем автоматизированного проектирования (САПР). При этом на этапе проектирования маршрута резки возникает актуальная задача оптимизации траектории перемещения режущего инструмента.</w:t>
-      </w:r>
-      <w:r>
-        <w:rPr>
-          <w:rFonts w:ascii="Times New Roman" w:hAnsi="Times New Roman" w:cs="Times New Roman"/>
-          <w:sz w:val="28"/>
-          <w:szCs w:val="28"/>
-        </w:rPr>
-        <w:t xml:space="preserve"> Ввиду своей сложности она ещё ждёт своего полного решения, </w:t>
-      </w:r>
-      <w:r>
-        <w:rPr>
-          <w:rFonts w:ascii="Times New Roman" w:hAnsi="Times New Roman" w:cs="Times New Roman"/>
-          <w:sz w:val="28"/>
-          <w:szCs w:val="28"/>
-        </w:rPr>
-        <w:t xml:space="preserve">в то время как современные исследования как правило занимаются изучением её многочисленных частных случаев и поиском как точных алгоритмов, так и эвристических и </w:t>
-      </w:r>
-      <w:proofErr w:type="spellStart"/>
-      <w:r>
-        <w:rPr>
-          <w:rFonts w:ascii="Times New Roman" w:hAnsi="Times New Roman" w:cs="Times New Roman"/>
-          <w:sz w:val="28"/>
-          <w:szCs w:val="28"/>
-        </w:rPr>
-        <w:t>метаэвристических</w:t>
-      </w:r>
-      <w:proofErr w:type="spellEnd"/>
-      <w:r>
-        <w:rPr>
-          <w:rFonts w:ascii="Times New Roman" w:hAnsi="Times New Roman" w:cs="Times New Roman"/>
-          <w:sz w:val="28"/>
-          <w:szCs w:val="28"/>
-        </w:rPr>
-        <w:t xml:space="preserve"> подходов к их решению.</w:t>
-      </w:r>
-      <w:r>
-        <w:rPr>
-          <w:rFonts w:ascii="Times New Roman" w:hAnsi="Times New Roman" w:cs="Times New Roman"/>
-          <w:sz w:val="28"/>
-          <w:szCs w:val="28"/>
-        </w:rPr>
-        <w:t xml:space="preserve"> При этом интересн</w:t>
-      </w:r>
-      <w:r>
-        <w:rPr>
-          <w:rFonts w:ascii="Times New Roman" w:hAnsi="Times New Roman" w:cs="Times New Roman"/>
-          <w:sz w:val="28"/>
-          <w:szCs w:val="28"/>
-        </w:rPr>
-        <w:t>о получать</w:t>
-      </w:r>
-      <w:r>
-        <w:rPr>
-          <w:rFonts w:ascii="Times New Roman" w:hAnsi="Times New Roman" w:cs="Times New Roman"/>
-          <w:sz w:val="28"/>
-          <w:szCs w:val="28"/>
-        </w:rPr>
-        <w:t xml:space="preserve"> решени</w:t>
-      </w:r>
-      <w:r>
-        <w:rPr>
-          <w:rFonts w:ascii="Times New Roman" w:hAnsi="Times New Roman" w:cs="Times New Roman"/>
-          <w:sz w:val="28"/>
-          <w:szCs w:val="28"/>
-        </w:rPr>
-        <w:t>я</w:t>
-      </w:r>
-      <w:r>
-        <w:rPr>
-          <w:rFonts w:ascii="Times New Roman" w:hAnsi="Times New Roman" w:cs="Times New Roman"/>
-          <w:sz w:val="28"/>
-          <w:szCs w:val="28"/>
-        </w:rPr>
-        <w:t xml:space="preserve"> как оптимальны</w:t>
-      </w:r>
-      <w:r>
-        <w:rPr>
-          <w:rFonts w:ascii="Times New Roman" w:hAnsi="Times New Roman" w:cs="Times New Roman"/>
-          <w:sz w:val="28"/>
-          <w:szCs w:val="28"/>
-        </w:rPr>
-        <w:t>е</w:t>
-      </w:r>
-      <w:r>
-        <w:rPr>
-          <w:rFonts w:ascii="Times New Roman" w:hAnsi="Times New Roman" w:cs="Times New Roman"/>
-          <w:sz w:val="28"/>
-          <w:szCs w:val="28"/>
-        </w:rPr>
-        <w:t>, так и близки</w:t>
-      </w:r>
-      <w:r>
-        <w:rPr>
-          <w:rFonts w:ascii="Times New Roman" w:hAnsi="Times New Roman" w:cs="Times New Roman"/>
-          <w:sz w:val="28"/>
-          <w:szCs w:val="28"/>
-        </w:rPr>
-        <w:t>е</w:t>
-      </w:r>
-      <w:r>
-        <w:rPr>
-          <w:rFonts w:ascii="Times New Roman" w:hAnsi="Times New Roman" w:cs="Times New Roman"/>
-          <w:sz w:val="28"/>
-          <w:szCs w:val="28"/>
-        </w:rPr>
-        <w:t xml:space="preserve"> к оптимальным, в особенности вместе с оценкой качества последних.</w:t>
-      </w:r>
-      <w:r>
-        <w:rPr>
-          <w:rFonts w:ascii="Times New Roman" w:hAnsi="Times New Roman" w:cs="Times New Roman"/>
-          <w:sz w:val="28"/>
-          <w:szCs w:val="28"/>
-        </w:rPr>
-        <w:t xml:space="preserve"> В этой связи тема диссертации и поставленные автором задачи исследования являются </w:t>
-      </w:r>
-      <w:r>
+        <w:ind w:left="567" w:right="567"/>
+        <w:jc w:val="center"/>
         <w:rPr>
           <w:rFonts w:ascii="Times New Roman" w:hAnsi="Times New Roman" w:cs="Times New Roman"/>
           <w:b/>
           <w:bCs/>
-          <w:sz w:val="28"/>
-          <w:szCs w:val="28"/>
-        </w:rPr>
-        <w:t>актуальными</w:t>
-      </w:r>
-      <w:r>
-        <w:rPr>
-          <w:rFonts w:ascii="Times New Roman" w:hAnsi="Times New Roman" w:cs="Times New Roman"/>
-          <w:sz w:val="28"/>
-          <w:szCs w:val="28"/>
-        </w:rPr>
-        <w:t>.</w:t>
-      </w:r>
+          <w:i/>
+          <w:iCs/>
+          <w:sz w:val="28"/>
+          <w:szCs w:val="28"/>
+        </w:rPr>
+      </w:pPr>
     </w:p>
     <w:p>
       <w:pPr>
@@ -386,63 +250,153 @@
           <w:sz w:val="28"/>
           <w:szCs w:val="28"/>
         </w:rPr>
-        <w:t>Можно отметить высокую практическую значимость работы. Использование разработанных в работе алгоритмов в САПР управляющих программ для оборудования листовой резки с ЧПУ позволяет повысить эффективность их функционирования и расширяет функциональные возможности систем.</w:t>
-      </w:r>
-      <w:r>
-        <w:rPr>
-          <w:rFonts w:ascii="Times New Roman" w:hAnsi="Times New Roman" w:cs="Times New Roman"/>
-          <w:sz w:val="28"/>
-          <w:szCs w:val="28"/>
-        </w:rPr>
-        <w:t xml:space="preserve"> Научная значимость работы подтверждена множеством публикаций автора в авторитетных научных изданиях, выступлениями на всероссийских и международных конференциях. Теоретические результаты и практические наработки используются в научном и образовательном процессе ФГАУО ВО «</w:t>
-      </w:r>
-      <w:r>
-        <w:rPr>
-          <w:rFonts w:ascii="Times New Roman" w:hAnsi="Times New Roman" w:cs="Times New Roman"/>
-          <w:sz w:val="28"/>
-          <w:szCs w:val="28"/>
-        </w:rPr>
-        <w:t>Уральский федеральный университет имени первого Президента России Б.</w:t>
-      </w:r>
-      <w:r>
-        <w:rPr>
-          <w:rFonts w:ascii="Times New Roman" w:hAnsi="Times New Roman" w:cs="Times New Roman"/>
-          <w:sz w:val="28"/>
-          <w:szCs w:val="28"/>
-        </w:rPr>
-        <w:t> </w:t>
-      </w:r>
-      <w:r>
-        <w:rPr>
-          <w:rFonts w:ascii="Times New Roman" w:hAnsi="Times New Roman" w:cs="Times New Roman"/>
-          <w:sz w:val="28"/>
-          <w:szCs w:val="28"/>
-        </w:rPr>
-        <w:t>Н.</w:t>
-      </w:r>
-      <w:r>
-        <w:rPr>
-          <w:rFonts w:ascii="Times New Roman" w:hAnsi="Times New Roman" w:cs="Times New Roman"/>
-          <w:sz w:val="28"/>
-          <w:szCs w:val="28"/>
-        </w:rPr>
-        <w:t> </w:t>
-      </w:r>
-      <w:r>
-        <w:rPr>
-          <w:rFonts w:ascii="Times New Roman" w:hAnsi="Times New Roman" w:cs="Times New Roman"/>
-          <w:sz w:val="28"/>
-          <w:szCs w:val="28"/>
-        </w:rPr>
-        <w:t>Ельцина</w:t>
-      </w:r>
-      <w:r>
-        <w:rPr>
-          <w:rFonts w:ascii="Times New Roman" w:hAnsi="Times New Roman" w:cs="Times New Roman"/>
-          <w:sz w:val="28"/>
-          <w:szCs w:val="28"/>
-        </w:rPr>
-        <w:t>». Достоверность полученных результатов не вызывает сомнений.</w:t>
+        <w:t>На сегодняшний день при изготовлении фигурных заготовок и деталей из листового материала на промышленных предприятиях применяется оборудование листовой резки с ЧПУ. Проектирование управляющих программ для данного оборудования производится с помощью систем автоматизированного проектирования (САПР). При этом на этапе проектирования маршрута резки возникает актуальная задача оптимизации траектории перемещения режущего инструмента.</w:t>
+      </w:r>
+      <w:r>
+        <w:rPr>
+          <w:rFonts w:ascii="Times New Roman" w:hAnsi="Times New Roman" w:cs="Times New Roman"/>
+          <w:sz w:val="28"/>
+          <w:szCs w:val="28"/>
+        </w:rPr>
+        <w:t xml:space="preserve"> Ввиду своей сложности она ещё ждёт своего полного решения, </w:t>
+      </w:r>
+      <w:r>
+        <w:rPr>
+          <w:rFonts w:ascii="Times New Roman" w:hAnsi="Times New Roman" w:cs="Times New Roman"/>
+          <w:sz w:val="28"/>
+          <w:szCs w:val="28"/>
+        </w:rPr>
+        <w:t>в то время как современные исследования как правило занимаются изучением её многочисленных частных случаев и поиском как точных алгоритмов, так и эвристических и метаэвристических подходов к их решению.</w:t>
+      </w:r>
+      <w:r>
+        <w:rPr>
+          <w:rFonts w:ascii="Times New Roman" w:hAnsi="Times New Roman" w:cs="Times New Roman"/>
+          <w:sz w:val="28"/>
+          <w:szCs w:val="28"/>
+        </w:rPr>
+        <w:t xml:space="preserve"> При этом интересн</w:t>
+      </w:r>
+      <w:r>
+        <w:rPr>
+          <w:rFonts w:ascii="Times New Roman" w:hAnsi="Times New Roman" w:cs="Times New Roman"/>
+          <w:sz w:val="28"/>
+          <w:szCs w:val="28"/>
+        </w:rPr>
+        <w:t>о получать</w:t>
+      </w:r>
+      <w:r>
+        <w:rPr>
+          <w:rFonts w:ascii="Times New Roman" w:hAnsi="Times New Roman" w:cs="Times New Roman"/>
+          <w:sz w:val="28"/>
+          <w:szCs w:val="28"/>
+        </w:rPr>
+        <w:t xml:space="preserve"> решени</w:t>
+      </w:r>
+      <w:r>
+        <w:rPr>
+          <w:rFonts w:ascii="Times New Roman" w:hAnsi="Times New Roman" w:cs="Times New Roman"/>
+          <w:sz w:val="28"/>
+          <w:szCs w:val="28"/>
+        </w:rPr>
+        <w:t>я</w:t>
+      </w:r>
+      <w:r>
+        <w:rPr>
+          <w:rFonts w:ascii="Times New Roman" w:hAnsi="Times New Roman" w:cs="Times New Roman"/>
+          <w:sz w:val="28"/>
+          <w:szCs w:val="28"/>
+        </w:rPr>
+        <w:t xml:space="preserve"> как оптимальны</w:t>
+      </w:r>
+      <w:r>
+        <w:rPr>
+          <w:rFonts w:ascii="Times New Roman" w:hAnsi="Times New Roman" w:cs="Times New Roman"/>
+          <w:sz w:val="28"/>
+          <w:szCs w:val="28"/>
+        </w:rPr>
+        <w:t>е</w:t>
+      </w:r>
+      <w:r>
+        <w:rPr>
+          <w:rFonts w:ascii="Times New Roman" w:hAnsi="Times New Roman" w:cs="Times New Roman"/>
+          <w:sz w:val="28"/>
+          <w:szCs w:val="28"/>
+        </w:rPr>
+        <w:t>, так и близки</w:t>
+      </w:r>
+      <w:r>
+        <w:rPr>
+          <w:rFonts w:ascii="Times New Roman" w:hAnsi="Times New Roman" w:cs="Times New Roman"/>
+          <w:sz w:val="28"/>
+          <w:szCs w:val="28"/>
+        </w:rPr>
+        <w:t>е</w:t>
+      </w:r>
+      <w:r>
+        <w:rPr>
+          <w:rFonts w:ascii="Times New Roman" w:hAnsi="Times New Roman" w:cs="Times New Roman"/>
+          <w:sz w:val="28"/>
+          <w:szCs w:val="28"/>
+        </w:rPr>
+        <w:t xml:space="preserve"> к оптимальным, в особенности вместе с оценкой качества последних.</w:t>
+      </w:r>
+      <w:r>
+        <w:rPr>
+          <w:rFonts w:ascii="Times New Roman" w:hAnsi="Times New Roman" w:cs="Times New Roman"/>
+          <w:sz w:val="28"/>
+          <w:szCs w:val="28"/>
+        </w:rPr>
+        <w:t xml:space="preserve"> </w:t>
+      </w:r>
+      <w:r>
+        <w:rPr>
+          <w:rFonts w:ascii="Times New Roman" w:hAnsi="Times New Roman" w:cs="Times New Roman"/>
+          <w:sz w:val="28"/>
+          <w:szCs w:val="28"/>
+        </w:rPr>
+        <w:t xml:space="preserve">Существенным пробелом в существующих исследованиях этой проблематики является именно отсутствие эффективных оценок точности получаемых приближенных решений, а также методик применения различного программного обеспечения для оптимизации маршрутных процессов в рамках САПР. </w:t>
+      </w:r>
+      <w:r>
+        <w:rPr>
+          <w:rFonts w:ascii="Times New Roman" w:hAnsi="Times New Roman" w:cs="Times New Roman"/>
+          <w:sz w:val="28"/>
+          <w:szCs w:val="28"/>
+        </w:rPr>
+        <w:t xml:space="preserve">В этой связи тема диссертации и поставленные автором задачи исследования </w:t>
+      </w:r>
+      <w:r>
+        <w:rPr>
+          <w:rFonts w:ascii="Times New Roman" w:hAnsi="Times New Roman" w:cs="Times New Roman"/>
+          <w:sz w:val="28"/>
+          <w:szCs w:val="28"/>
+        </w:rPr>
+        <w:t xml:space="preserve">очевидно </w:t>
+      </w:r>
+      <w:r>
+        <w:rPr>
+          <w:rFonts w:ascii="Times New Roman" w:hAnsi="Times New Roman" w:cs="Times New Roman"/>
+          <w:sz w:val="28"/>
+          <w:szCs w:val="28"/>
+        </w:rPr>
+        <w:t xml:space="preserve">являются </w:t>
+      </w:r>
+      <w:r>
+        <w:rPr>
+          <w:rFonts w:ascii="Times New Roman" w:hAnsi="Times New Roman" w:cs="Times New Roman"/>
+          <w:b/>
+          <w:bCs/>
+          <w:sz w:val="28"/>
+          <w:szCs w:val="28"/>
+        </w:rPr>
+        <w:t>актуальными</w:t>
+      </w:r>
+      <w:r>
+        <w:rPr>
+          <w:rFonts w:ascii="Times New Roman" w:hAnsi="Times New Roman" w:cs="Times New Roman"/>
+          <w:sz w:val="28"/>
+          <w:szCs w:val="28"/>
+        </w:rPr>
+        <w:t>.</w:t>
       </w:r>
     </w:p>
     <w:p>
@@ -462,41 +416,64 @@
           <w:sz w:val="28"/>
           <w:szCs w:val="28"/>
         </w:rPr>
-        <w:t xml:space="preserve">По теме работы </w:t>
-      </w:r>
-      <w:r>
-        <w:rPr>
-          <w:rFonts w:ascii="Times New Roman" w:hAnsi="Times New Roman" w:cs="Times New Roman"/>
-          <w:sz w:val="28"/>
-          <w:szCs w:val="28"/>
-        </w:rPr>
-        <w:t>имеются</w:t>
-      </w:r>
-      <w:r>
-        <w:rPr>
-          <w:rFonts w:ascii="Times New Roman" w:hAnsi="Times New Roman" w:cs="Times New Roman"/>
-          <w:sz w:val="28"/>
-          <w:szCs w:val="28"/>
-        </w:rPr>
-        <w:t xml:space="preserve"> 18 публикаций, с</w:t>
-      </w:r>
-      <w:r>
-        <w:rPr>
-          <w:rFonts w:ascii="Times New Roman" w:hAnsi="Times New Roman" w:cs="Times New Roman"/>
-          <w:sz w:val="28"/>
-          <w:szCs w:val="28"/>
-        </w:rPr>
-        <w:t>р</w:t>
-      </w:r>
-      <w:r>
-        <w:rPr>
-          <w:rFonts w:ascii="Times New Roman" w:hAnsi="Times New Roman" w:cs="Times New Roman"/>
-          <w:sz w:val="28"/>
-          <w:szCs w:val="28"/>
-        </w:rPr>
-        <w:t xml:space="preserve">еди которых 9 научных статей в журналах, определённых ВАК и Аттестационным советом УрФУ, включая 8 статей в изданиях, индексируемых в международных базах </w:t>
-      </w:r>
-      <w:proofErr w:type="spellStart"/>
+        <w:t>Можно отметить высокую практическую значимость работы. Использование разработанных в работе алгоритмов в САПР управляющих программ для оборудования листовой резки с ЧПУ позволяет повысить эффективность их функционирования и расширяет функциональные возможности систем.</w:t>
+      </w:r>
+      <w:r>
+        <w:rPr>
+          <w:rFonts w:ascii="Times New Roman" w:hAnsi="Times New Roman" w:cs="Times New Roman"/>
+          <w:sz w:val="28"/>
+          <w:szCs w:val="28"/>
+        </w:rPr>
+        <w:t xml:space="preserve"> Научная значимость работы подтверждена множеством публикаций автора в авторитетных научных изданиях, выступлениями на всероссийских и международных конференциях. </w:t>
+      </w:r>
+      <w:r>
+        <w:rPr>
+          <w:rFonts w:ascii="Times New Roman" w:hAnsi="Times New Roman" w:cs="Times New Roman"/>
+          <w:sz w:val="28"/>
+          <w:szCs w:val="28"/>
+        </w:rPr>
+        <w:t xml:space="preserve">Прежде всего, следует отметить </w:t>
+      </w:r>
+      <w:r>
+        <w:rPr>
+          <w:rFonts w:ascii="Times New Roman" w:hAnsi="Times New Roman" w:cs="Times New Roman"/>
+          <w:sz w:val="28"/>
+          <w:szCs w:val="28"/>
+        </w:rPr>
+        <w:t xml:space="preserve">оригинальную схему </w:t>
+      </w:r>
+      <w:r>
+        <w:rPr>
+          <w:rFonts w:ascii="Times New Roman" w:hAnsi="Times New Roman" w:cs="Times New Roman"/>
+          <w:sz w:val="28"/>
+          <w:szCs w:val="28"/>
+        </w:rPr>
+        <w:t>применени</w:t>
+      </w:r>
+      <w:r>
+        <w:rPr>
+          <w:rFonts w:ascii="Times New Roman" w:hAnsi="Times New Roman" w:cs="Times New Roman"/>
+          <w:sz w:val="28"/>
+          <w:szCs w:val="28"/>
+        </w:rPr>
+        <w:t>я</w:t>
+      </w:r>
+      <w:r>
+        <w:rPr>
+          <w:rFonts w:ascii="Times New Roman" w:hAnsi="Times New Roman" w:cs="Times New Roman"/>
+          <w:sz w:val="28"/>
+          <w:szCs w:val="28"/>
+        </w:rPr>
+        <w:t xml:space="preserve"> метода ветвей и границ </w:t>
+      </w:r>
+      <w:r>
+        <w:rPr>
+          <w:rFonts w:ascii="Times New Roman" w:hAnsi="Times New Roman" w:cs="Times New Roman"/>
+          <w:sz w:val="28"/>
+          <w:szCs w:val="28"/>
+        </w:rPr>
+        <w:t xml:space="preserve">для обобщенной задачи коммивояжера с условиями предшествования </w:t>
+      </w:r>
       <w:r>
         <w:rPr>
           <w:rFonts w:ascii="Times New Roman" w:hAnsi="Times New Roman" w:cs="Times New Roman"/>
@@ -504,16 +481,15 @@
           <w:szCs w:val="28"/>
           <w:lang w:val="en-US"/>
         </w:rPr>
-        <w:t>WoS</w:t>
-      </w:r>
-      <w:proofErr w:type="spellEnd"/>
-      <w:r>
-        <w:rPr>
-          <w:rFonts w:ascii="Times New Roman" w:hAnsi="Times New Roman" w:cs="Times New Roman"/>
-          <w:sz w:val="28"/>
-          <w:szCs w:val="28"/>
-        </w:rPr>
-        <w:t xml:space="preserve"> и</w:t>
+        <w:t>PCGTSP</w:t>
+      </w:r>
+      <w:r>
+        <w:rPr>
+          <w:rFonts w:ascii="Times New Roman" w:hAnsi="Times New Roman" w:cs="Times New Roman"/>
+          <w:sz w:val="28"/>
+          <w:szCs w:val="28"/>
+        </w:rPr>
+        <w:t>, которая позволила получить эффективные оценки точности для примеров реальной практической размерности.</w:t>
       </w:r>
       <w:r>
         <w:rPr>
@@ -528,17 +504,73 @@
           <w:rFonts w:ascii="Times New Roman" w:hAnsi="Times New Roman" w:cs="Times New Roman"/>
           <w:sz w:val="28"/>
           <w:szCs w:val="28"/>
-          <w:lang w:val="en-US"/>
-        </w:rPr>
-        <w:t>Scopus</w:t>
-      </w:r>
-      <w:r>
-        <w:rPr>
-          <w:rFonts w:ascii="Times New Roman" w:hAnsi="Times New Roman" w:cs="Times New Roman"/>
-          <w:sz w:val="28"/>
-          <w:szCs w:val="28"/>
-        </w:rPr>
-        <w:t>.</w:t>
+        </w:rPr>
+        <w:t xml:space="preserve">Несомненный теоретический интерес представляет также использование непрерывно-дискретной модели для решения задачи маршрутизации инструмента машины листовой резки. Разработанные автором схемы информационного обмена </w:t>
+      </w:r>
+      <w:r>
+        <w:rPr>
+          <w:rFonts w:ascii="Times New Roman" w:hAnsi="Times New Roman" w:cs="Times New Roman"/>
+          <w:sz w:val="28"/>
+          <w:szCs w:val="28"/>
+        </w:rPr>
+        <w:t>геомет</w:t>
+      </w:r>
+      <w:r>
+        <w:rPr>
+          <w:rFonts w:ascii="Times New Roman" w:hAnsi="Times New Roman" w:cs="Times New Roman"/>
+          <w:sz w:val="28"/>
+          <w:szCs w:val="28"/>
+        </w:rPr>
+        <w:t xml:space="preserve">рической </w:t>
+      </w:r>
+      <w:r>
+        <w:rPr>
+          <w:rFonts w:ascii="Times New Roman" w:hAnsi="Times New Roman" w:cs="Times New Roman"/>
+          <w:sz w:val="28"/>
+          <w:szCs w:val="28"/>
+        </w:rPr>
+        <w:t xml:space="preserve">и </w:t>
+      </w:r>
+      <w:r>
+        <w:rPr>
+          <w:rFonts w:ascii="Times New Roman" w:hAnsi="Times New Roman" w:cs="Times New Roman"/>
+          <w:sz w:val="28"/>
+          <w:szCs w:val="28"/>
+        </w:rPr>
+        <w:lastRenderedPageBreak/>
+        <w:t>другой информацией</w:t>
+      </w:r>
+      <w:r>
+        <w:rPr>
+          <w:rFonts w:ascii="Times New Roman" w:hAnsi="Times New Roman" w:cs="Times New Roman"/>
+          <w:sz w:val="28"/>
+          <w:szCs w:val="28"/>
+        </w:rPr>
+        <w:t xml:space="preserve"> </w:t>
+      </w:r>
+      <w:r>
+        <w:rPr>
+          <w:rFonts w:ascii="Times New Roman" w:hAnsi="Times New Roman" w:cs="Times New Roman"/>
+          <w:sz w:val="28"/>
+          <w:szCs w:val="28"/>
+        </w:rPr>
+        <w:t xml:space="preserve">между подсистемами </w:t>
+      </w:r>
+      <w:r>
+        <w:rPr>
+          <w:rFonts w:ascii="Times New Roman" w:hAnsi="Times New Roman" w:cs="Times New Roman"/>
+          <w:sz w:val="28"/>
+          <w:szCs w:val="28"/>
+        </w:rPr>
+        <w:t xml:space="preserve">САПР </w:t>
+      </w:r>
+      <w:r>
+        <w:rPr>
+          <w:rFonts w:ascii="Times New Roman" w:hAnsi="Times New Roman" w:cs="Times New Roman"/>
+          <w:sz w:val="28"/>
+          <w:szCs w:val="28"/>
+        </w:rPr>
+        <w:t>позволило интегрировать разработанное программное обеспечение в российские программные продукты для проектирования управляющих программ.</w:t>
       </w:r>
     </w:p>
     <w:p>
@@ -558,7 +590,281 @@
           <w:sz w:val="28"/>
           <w:szCs w:val="28"/>
         </w:rPr>
-        <w:t>Судя по автореферату, автор достаточно квалифицированно описывает решаемые проблемы и обосновывает разработанные методики и алгоритмы для их решения, которые составляют суть положений, выносимых на защиту.</w:t>
+        <w:t>Теоретические результаты и практические наработки используются в научном и образовательном процессе ФГАУО ВО «</w:t>
+      </w:r>
+      <w:r>
+        <w:rPr>
+          <w:rFonts w:ascii="Times New Roman" w:hAnsi="Times New Roman" w:cs="Times New Roman"/>
+          <w:sz w:val="28"/>
+          <w:szCs w:val="28"/>
+        </w:rPr>
+        <w:t>Уральский федеральный университет имени первого Президента России Б.</w:t>
+      </w:r>
+      <w:r>
+        <w:rPr>
+          <w:rFonts w:ascii="Times New Roman" w:hAnsi="Times New Roman" w:cs="Times New Roman"/>
+          <w:sz w:val="28"/>
+          <w:szCs w:val="28"/>
+        </w:rPr>
+        <w:t> </w:t>
+      </w:r>
+      <w:r>
+        <w:rPr>
+          <w:rFonts w:ascii="Times New Roman" w:hAnsi="Times New Roman" w:cs="Times New Roman"/>
+          <w:sz w:val="28"/>
+          <w:szCs w:val="28"/>
+        </w:rPr>
+        <w:t>Н.</w:t>
+      </w:r>
+      <w:r>
+        <w:rPr>
+          <w:rFonts w:ascii="Times New Roman" w:hAnsi="Times New Roman" w:cs="Times New Roman"/>
+          <w:sz w:val="28"/>
+          <w:szCs w:val="28"/>
+        </w:rPr>
+        <w:t> </w:t>
+      </w:r>
+      <w:r>
+        <w:rPr>
+          <w:rFonts w:ascii="Times New Roman" w:hAnsi="Times New Roman" w:cs="Times New Roman"/>
+          <w:sz w:val="28"/>
+          <w:szCs w:val="28"/>
+        </w:rPr>
+        <w:t>Ельцина</w:t>
+      </w:r>
+      <w:r>
+        <w:rPr>
+          <w:rFonts w:ascii="Times New Roman" w:hAnsi="Times New Roman" w:cs="Times New Roman"/>
+          <w:sz w:val="28"/>
+          <w:szCs w:val="28"/>
+        </w:rPr>
+        <w:t>». Достоверность полученных результатов не вызывает сомнений.</w:t>
+      </w:r>
+    </w:p>
+    <w:p>
+      <w:pPr>
+        <w:spacing w:after="0"/>
+        <w:ind w:firstLine="708"/>
+        <w:jc w:val="both"/>
+        <w:rPr>
+          <w:rFonts w:ascii="Times New Roman" w:hAnsi="Times New Roman" w:cs="Times New Roman"/>
+          <w:sz w:val="28"/>
+          <w:szCs w:val="28"/>
+        </w:rPr>
+      </w:pPr>
+      <w:r>
+        <w:rPr>
+          <w:rFonts w:ascii="Times New Roman" w:hAnsi="Times New Roman" w:cs="Times New Roman"/>
+          <w:sz w:val="28"/>
+          <w:szCs w:val="28"/>
+        </w:rPr>
+        <w:t xml:space="preserve">По теме работы </w:t>
+      </w:r>
+      <w:r>
+        <w:rPr>
+          <w:rFonts w:ascii="Times New Roman" w:hAnsi="Times New Roman" w:cs="Times New Roman"/>
+          <w:sz w:val="28"/>
+          <w:szCs w:val="28"/>
+        </w:rPr>
+        <w:t>имеются</w:t>
+      </w:r>
+      <w:r>
+        <w:rPr>
+          <w:rFonts w:ascii="Times New Roman" w:hAnsi="Times New Roman" w:cs="Times New Roman"/>
+          <w:sz w:val="28"/>
+          <w:szCs w:val="28"/>
+        </w:rPr>
+        <w:t xml:space="preserve"> 18 публикаций, с</w:t>
+      </w:r>
+      <w:r>
+        <w:rPr>
+          <w:rFonts w:ascii="Times New Roman" w:hAnsi="Times New Roman" w:cs="Times New Roman"/>
+          <w:sz w:val="28"/>
+          <w:szCs w:val="28"/>
+        </w:rPr>
+        <w:t>р</w:t>
+      </w:r>
+      <w:r>
+        <w:rPr>
+          <w:rFonts w:ascii="Times New Roman" w:hAnsi="Times New Roman" w:cs="Times New Roman"/>
+          <w:sz w:val="28"/>
+          <w:szCs w:val="28"/>
+        </w:rPr>
+        <w:t xml:space="preserve">еди которых 9 научных статей в журналах, определённых ВАК и Аттестационным советом УрФУ, включая 8 статей в изданиях, индексируемых в международных базах </w:t>
+      </w:r>
+      <w:r>
+        <w:rPr>
+          <w:rFonts w:ascii="Times New Roman" w:hAnsi="Times New Roman" w:cs="Times New Roman"/>
+          <w:sz w:val="28"/>
+          <w:szCs w:val="28"/>
+          <w:lang w:val="en-US"/>
+        </w:rPr>
+        <w:t>WoS</w:t>
+      </w:r>
+      <w:r>
+        <w:rPr>
+          <w:rFonts w:ascii="Times New Roman" w:hAnsi="Times New Roman" w:cs="Times New Roman"/>
+          <w:sz w:val="28"/>
+          <w:szCs w:val="28"/>
+        </w:rPr>
+        <w:t xml:space="preserve"> и</w:t>
+      </w:r>
+      <w:r>
+        <w:rPr>
+          <w:rFonts w:ascii="Times New Roman" w:hAnsi="Times New Roman" w:cs="Times New Roman"/>
+          <w:sz w:val="28"/>
+          <w:szCs w:val="28"/>
+        </w:rPr>
+        <w:t xml:space="preserve"> </w:t>
+      </w:r>
+      <w:r>
+        <w:rPr>
+          <w:rFonts w:ascii="Times New Roman" w:hAnsi="Times New Roman" w:cs="Times New Roman"/>
+          <w:sz w:val="28"/>
+          <w:szCs w:val="28"/>
+          <w:lang w:val="en-US"/>
+        </w:rPr>
+        <w:t>Scopus</w:t>
+      </w:r>
+      <w:r>
+        <w:rPr>
+          <w:rFonts w:ascii="Times New Roman" w:hAnsi="Times New Roman" w:cs="Times New Roman"/>
+          <w:sz w:val="28"/>
+          <w:szCs w:val="28"/>
+        </w:rPr>
+        <w:t>.</w:t>
+      </w:r>
+    </w:p>
+    <w:p>
+      <w:pPr>
+        <w:spacing w:after="0"/>
+        <w:ind w:firstLine="708"/>
+        <w:jc w:val="both"/>
+        <w:rPr>
+          <w:rFonts w:ascii="Times New Roman" w:hAnsi="Times New Roman" w:cs="Times New Roman"/>
+          <w:sz w:val="28"/>
+          <w:szCs w:val="28"/>
+        </w:rPr>
+      </w:pPr>
+      <w:r>
+        <w:rPr>
+          <w:rFonts w:ascii="Times New Roman" w:hAnsi="Times New Roman" w:cs="Times New Roman"/>
+          <w:sz w:val="28"/>
+          <w:szCs w:val="28"/>
+        </w:rPr>
+        <w:t>Судя по автореферату, автор квалифицированно реш</w:t>
+      </w:r>
+      <w:r>
+        <w:rPr>
+          <w:rFonts w:ascii="Times New Roman" w:hAnsi="Times New Roman" w:cs="Times New Roman"/>
+          <w:sz w:val="28"/>
+          <w:szCs w:val="28"/>
+        </w:rPr>
+        <w:t>ил поставленные</w:t>
+      </w:r>
+      <w:r>
+        <w:rPr>
+          <w:rFonts w:ascii="Times New Roman" w:hAnsi="Times New Roman" w:cs="Times New Roman"/>
+          <w:sz w:val="28"/>
+          <w:szCs w:val="28"/>
+        </w:rPr>
+        <w:t xml:space="preserve"> проблемы и </w:t>
+      </w:r>
+      <w:r>
+        <w:rPr>
+          <w:rFonts w:ascii="Times New Roman" w:hAnsi="Times New Roman" w:cs="Times New Roman"/>
+          <w:sz w:val="28"/>
+          <w:szCs w:val="28"/>
+        </w:rPr>
+        <w:t xml:space="preserve">адекватно </w:t>
+      </w:r>
+      <w:r>
+        <w:rPr>
+          <w:rFonts w:ascii="Times New Roman" w:hAnsi="Times New Roman" w:cs="Times New Roman"/>
+          <w:sz w:val="28"/>
+          <w:szCs w:val="28"/>
+        </w:rPr>
+        <w:t>обоснов</w:t>
+      </w:r>
+      <w:r>
+        <w:rPr>
+          <w:rFonts w:ascii="Times New Roman" w:hAnsi="Times New Roman" w:cs="Times New Roman"/>
+          <w:sz w:val="28"/>
+          <w:szCs w:val="28"/>
+        </w:rPr>
+        <w:t>ал</w:t>
+      </w:r>
+      <w:r>
+        <w:rPr>
+          <w:rFonts w:ascii="Times New Roman" w:hAnsi="Times New Roman" w:cs="Times New Roman"/>
+          <w:sz w:val="28"/>
+          <w:szCs w:val="28"/>
+        </w:rPr>
+        <w:t xml:space="preserve"> разработанные методики и алгоритмы реш</w:t>
+      </w:r>
+      <w:r>
+        <w:rPr>
+          <w:rFonts w:ascii="Times New Roman" w:hAnsi="Times New Roman" w:cs="Times New Roman"/>
+          <w:sz w:val="28"/>
+          <w:szCs w:val="28"/>
+        </w:rPr>
+        <w:t>аемых задач</w:t>
+      </w:r>
+      <w:r>
+        <w:rPr>
+          <w:rFonts w:ascii="Times New Roman" w:hAnsi="Times New Roman" w:cs="Times New Roman"/>
+          <w:sz w:val="28"/>
+          <w:szCs w:val="28"/>
+        </w:rPr>
+        <w:t xml:space="preserve">, </w:t>
+      </w:r>
+      <w:r>
+        <w:rPr>
+          <w:rFonts w:ascii="Times New Roman" w:hAnsi="Times New Roman" w:cs="Times New Roman"/>
+          <w:sz w:val="28"/>
+          <w:szCs w:val="28"/>
+        </w:rPr>
+        <w:t>подтвердив</w:t>
+      </w:r>
+      <w:r>
+        <w:rPr>
+          <w:rFonts w:ascii="Times New Roman" w:hAnsi="Times New Roman" w:cs="Times New Roman"/>
+          <w:sz w:val="28"/>
+          <w:szCs w:val="28"/>
+        </w:rPr>
+        <w:t xml:space="preserve"> положени</w:t>
+      </w:r>
+      <w:r>
+        <w:rPr>
+          <w:rFonts w:ascii="Times New Roman" w:hAnsi="Times New Roman" w:cs="Times New Roman"/>
+          <w:sz w:val="28"/>
+          <w:szCs w:val="28"/>
+        </w:rPr>
+        <w:t>я</w:t>
+      </w:r>
+      <w:r>
+        <w:rPr>
+          <w:rFonts w:ascii="Times New Roman" w:hAnsi="Times New Roman" w:cs="Times New Roman"/>
+          <w:sz w:val="28"/>
+          <w:szCs w:val="28"/>
+        </w:rPr>
+        <w:t>, выносимы</w:t>
+      </w:r>
+      <w:r>
+        <w:rPr>
+          <w:rFonts w:ascii="Times New Roman" w:hAnsi="Times New Roman" w:cs="Times New Roman"/>
+          <w:sz w:val="28"/>
+          <w:szCs w:val="28"/>
+        </w:rPr>
+        <w:t>е</w:t>
+      </w:r>
+      <w:r>
+        <w:rPr>
+          <w:rFonts w:ascii="Times New Roman" w:hAnsi="Times New Roman" w:cs="Times New Roman"/>
+          <w:sz w:val="28"/>
+          <w:szCs w:val="28"/>
+        </w:rPr>
+        <w:t xml:space="preserve"> на защиту.</w:t>
       </w:r>
     </w:p>
     <w:p>
@@ -579,7 +885,6 @@
           <w:sz w:val="28"/>
           <w:szCs w:val="28"/>
         </w:rPr>
-        <w:lastRenderedPageBreak/>
         <w:t>Замечания:</w:t>
       </w:r>
     </w:p>
@@ -604,7 +909,111 @@
           <w:sz w:val="28"/>
           <w:szCs w:val="28"/>
         </w:rPr>
-        <w:t>Хотя разработанные в работе алгоритмы учитывают только ограничения предшествования, их доработка для учёта других технологических ограничений, прежде всего вызванных термическими деформациями, значительно повысила бы практическую значимость результатов исследования.</w:t>
+        <w:t xml:space="preserve">В автореферате при описании </w:t>
+      </w:r>
+      <w:r>
+        <w:rPr>
+          <w:rFonts w:ascii="Times New Roman" w:hAnsi="Times New Roman" w:cs="Times New Roman"/>
+          <w:sz w:val="28"/>
+          <w:szCs w:val="28"/>
+        </w:rPr>
+        <w:t>разработанны</w:t>
+      </w:r>
+      <w:r>
+        <w:rPr>
+          <w:rFonts w:ascii="Times New Roman" w:hAnsi="Times New Roman" w:cs="Times New Roman"/>
+          <w:sz w:val="28"/>
+          <w:szCs w:val="28"/>
+        </w:rPr>
+        <w:t>х</w:t>
+      </w:r>
+      <w:r>
+        <w:rPr>
+          <w:rFonts w:ascii="Times New Roman" w:hAnsi="Times New Roman" w:cs="Times New Roman"/>
+          <w:sz w:val="28"/>
+          <w:szCs w:val="28"/>
+        </w:rPr>
+        <w:t xml:space="preserve"> в работе алгоритм</w:t>
+      </w:r>
+      <w:r>
+        <w:rPr>
+          <w:rFonts w:ascii="Times New Roman" w:hAnsi="Times New Roman" w:cs="Times New Roman"/>
+          <w:sz w:val="28"/>
+          <w:szCs w:val="28"/>
+        </w:rPr>
+        <w:t>ов</w:t>
+      </w:r>
+      <w:r>
+        <w:rPr>
+          <w:rFonts w:ascii="Times New Roman" w:hAnsi="Times New Roman" w:cs="Times New Roman"/>
+          <w:sz w:val="28"/>
+          <w:szCs w:val="28"/>
+        </w:rPr>
+        <w:t xml:space="preserve"> </w:t>
+      </w:r>
+      <w:r>
+        <w:rPr>
+          <w:rFonts w:ascii="Times New Roman" w:hAnsi="Times New Roman" w:cs="Times New Roman"/>
+          <w:sz w:val="28"/>
+          <w:szCs w:val="28"/>
+        </w:rPr>
+        <w:t>решения задач маршрутизации говорится только об</w:t>
+      </w:r>
+      <w:r>
+        <w:rPr>
+          <w:rFonts w:ascii="Times New Roman" w:hAnsi="Times New Roman" w:cs="Times New Roman"/>
+          <w:sz w:val="28"/>
+          <w:szCs w:val="28"/>
+        </w:rPr>
+        <w:t xml:space="preserve"> </w:t>
+      </w:r>
+      <w:r>
+        <w:rPr>
+          <w:rFonts w:ascii="Times New Roman" w:hAnsi="Times New Roman" w:cs="Times New Roman"/>
+          <w:sz w:val="28"/>
+          <w:szCs w:val="28"/>
+        </w:rPr>
+        <w:t>ограничениях типа условий предшествования</w:t>
+      </w:r>
+      <w:r>
+        <w:rPr>
+          <w:rFonts w:ascii="Times New Roman" w:hAnsi="Times New Roman" w:cs="Times New Roman"/>
+          <w:sz w:val="28"/>
+          <w:szCs w:val="28"/>
+        </w:rPr>
+        <w:t xml:space="preserve">, </w:t>
+      </w:r>
+      <w:r>
+        <w:rPr>
+          <w:rFonts w:ascii="Times New Roman" w:hAnsi="Times New Roman" w:cs="Times New Roman"/>
+          <w:sz w:val="28"/>
+          <w:szCs w:val="28"/>
+        </w:rPr>
+        <w:t xml:space="preserve">при этом не обговаривается </w:t>
+      </w:r>
+      <w:r>
+        <w:rPr>
+          <w:rFonts w:ascii="Times New Roman" w:hAnsi="Times New Roman" w:cs="Times New Roman"/>
+          <w:sz w:val="28"/>
+          <w:szCs w:val="28"/>
+        </w:rPr>
+        <w:t xml:space="preserve">учёт </w:t>
+      </w:r>
+      <w:r>
+        <w:rPr>
+          <w:rFonts w:ascii="Times New Roman" w:hAnsi="Times New Roman" w:cs="Times New Roman"/>
+          <w:sz w:val="28"/>
+          <w:szCs w:val="28"/>
+        </w:rPr>
+        <w:t>других технологических ограничений</w:t>
+      </w:r>
+      <w:r>
+        <w:rPr>
+          <w:rFonts w:ascii="Times New Roman" w:hAnsi="Times New Roman" w:cs="Times New Roman"/>
+          <w:sz w:val="28"/>
+          <w:szCs w:val="28"/>
+        </w:rPr>
+        <w:t xml:space="preserve"> термической резки </w:t>
       </w:r>
     </w:p>
     <w:p>
@@ -628,23 +1037,145 @@
           <w:sz w:val="28"/>
           <w:szCs w:val="28"/>
         </w:rPr>
-        <w:t>На стр. 18 упомянуто, что алгоритм, использующий модель непрерывно-дискретной оптимизации, сравнивается с дискретным алгоритмом А. Г. Ченцова на базе динамического программирования. А как соотносится последний с алгоритмом ветвей границ, разработанным в диссертационной работе</w:t>
-      </w:r>
-      <w:r>
-        <w:rPr>
-          <w:rFonts w:ascii="Times New Roman" w:hAnsi="Times New Roman" w:cs="Times New Roman"/>
-          <w:sz w:val="28"/>
-          <w:szCs w:val="28"/>
-        </w:rPr>
-        <w:t>,</w:t>
-      </w:r>
-      <w:r>
-        <w:rPr>
-          <w:rFonts w:ascii="Times New Roman" w:hAnsi="Times New Roman" w:cs="Times New Roman"/>
-          <w:sz w:val="28"/>
-          <w:szCs w:val="28"/>
-        </w:rPr>
-        <w:t xml:space="preserve"> в смысле скорости и оптимальности решений?</w:t>
+        <w:t xml:space="preserve">На </w:t>
+      </w:r>
+      <w:r>
+        <w:rPr>
+          <w:rFonts w:ascii="Times New Roman" w:hAnsi="Times New Roman" w:cs="Times New Roman"/>
+          <w:sz w:val="28"/>
+          <w:szCs w:val="28"/>
+        </w:rPr>
+        <w:t xml:space="preserve">стр. 18 упомянуто, что алгоритм, использующий модель непрерывно-дискретной оптимизации, сравнивается с </w:t>
+      </w:r>
+      <w:r>
+        <w:rPr>
+          <w:rFonts w:ascii="Times New Roman" w:hAnsi="Times New Roman" w:cs="Times New Roman"/>
+          <w:sz w:val="28"/>
+          <w:szCs w:val="28"/>
+        </w:rPr>
+        <w:t xml:space="preserve">точным </w:t>
+      </w:r>
+      <w:r>
+        <w:rPr>
+          <w:rFonts w:ascii="Times New Roman" w:hAnsi="Times New Roman" w:cs="Times New Roman"/>
+          <w:sz w:val="28"/>
+          <w:szCs w:val="28"/>
+        </w:rPr>
+        <w:t>алгоритмом А.Г.</w:t>
+      </w:r>
+      <w:r>
+        <w:rPr>
+          <w:rFonts w:ascii="Times New Roman" w:hAnsi="Times New Roman" w:cs="Times New Roman"/>
+          <w:sz w:val="28"/>
+          <w:szCs w:val="28"/>
+        </w:rPr>
+        <w:t xml:space="preserve"> </w:t>
+      </w:r>
+      <w:r>
+        <w:rPr>
+          <w:rFonts w:ascii="Times New Roman" w:hAnsi="Times New Roman" w:cs="Times New Roman"/>
+          <w:sz w:val="28"/>
+          <w:szCs w:val="28"/>
+        </w:rPr>
+        <w:t>Ченцова</w:t>
+      </w:r>
+      <w:r>
+        <w:rPr>
+          <w:rFonts w:ascii="Times New Roman" w:hAnsi="Times New Roman" w:cs="Times New Roman"/>
+          <w:sz w:val="28"/>
+          <w:szCs w:val="28"/>
+        </w:rPr>
+        <w:t xml:space="preserve">, разработанным </w:t>
+      </w:r>
+      <w:r>
+        <w:rPr>
+          <w:rFonts w:ascii="Times New Roman" w:hAnsi="Times New Roman" w:cs="Times New Roman"/>
+          <w:sz w:val="28"/>
+          <w:szCs w:val="28"/>
+        </w:rPr>
+        <w:t xml:space="preserve">на </w:t>
+      </w:r>
+      <w:r>
+        <w:rPr>
+          <w:rFonts w:ascii="Times New Roman" w:hAnsi="Times New Roman" w:cs="Times New Roman"/>
+          <w:sz w:val="28"/>
+          <w:szCs w:val="28"/>
+        </w:rPr>
+        <w:t>основе</w:t>
+      </w:r>
+      <w:r>
+        <w:rPr>
+          <w:rFonts w:ascii="Times New Roman" w:hAnsi="Times New Roman" w:cs="Times New Roman"/>
+          <w:sz w:val="28"/>
+          <w:szCs w:val="28"/>
+        </w:rPr>
+        <w:t xml:space="preserve"> </w:t>
+      </w:r>
+      <w:r>
+        <w:rPr>
+          <w:rFonts w:ascii="Times New Roman" w:hAnsi="Times New Roman" w:cs="Times New Roman"/>
+          <w:sz w:val="28"/>
+          <w:szCs w:val="28"/>
+        </w:rPr>
+        <w:t xml:space="preserve">метода </w:t>
+      </w:r>
+      <w:r>
+        <w:rPr>
+          <w:rFonts w:ascii="Times New Roman" w:hAnsi="Times New Roman" w:cs="Times New Roman"/>
+          <w:sz w:val="28"/>
+          <w:szCs w:val="28"/>
+        </w:rPr>
+        <w:t xml:space="preserve">динамического программирования. </w:t>
+      </w:r>
+      <w:r>
+        <w:rPr>
+          <w:rFonts w:ascii="Times New Roman" w:hAnsi="Times New Roman" w:cs="Times New Roman"/>
+          <w:sz w:val="28"/>
+          <w:szCs w:val="28"/>
+        </w:rPr>
+        <w:t xml:space="preserve">В дополнение к этому следовало бы привести </w:t>
+      </w:r>
+      <w:r>
+        <w:rPr>
+          <w:rFonts w:ascii="Times New Roman" w:hAnsi="Times New Roman" w:cs="Times New Roman"/>
+          <w:sz w:val="28"/>
+          <w:szCs w:val="28"/>
+        </w:rPr>
+        <w:t>сравнение</w:t>
+      </w:r>
+      <w:r>
+        <w:rPr>
+          <w:rFonts w:ascii="Times New Roman" w:hAnsi="Times New Roman" w:cs="Times New Roman"/>
+          <w:sz w:val="28"/>
+          <w:szCs w:val="28"/>
+        </w:rPr>
+        <w:t xml:space="preserve"> </w:t>
+      </w:r>
+      <w:r>
+        <w:rPr>
+          <w:rFonts w:ascii="Times New Roman" w:hAnsi="Times New Roman" w:cs="Times New Roman"/>
+          <w:sz w:val="28"/>
+          <w:szCs w:val="28"/>
+        </w:rPr>
+        <w:t xml:space="preserve">и </w:t>
+      </w:r>
+      <w:bookmarkStart w:id="1" w:name="_GoBack"/>
+      <w:bookmarkEnd w:id="1"/>
+      <w:r>
+        <w:rPr>
+          <w:rFonts w:ascii="Times New Roman" w:hAnsi="Times New Roman" w:cs="Times New Roman"/>
+          <w:sz w:val="28"/>
+          <w:szCs w:val="28"/>
+        </w:rPr>
+        <w:t>с алгоритмом ветвей границ, разработанным в диссертационной работе</w:t>
+      </w:r>
+      <w:r>
+        <w:rPr>
+          <w:rFonts w:ascii="Times New Roman" w:hAnsi="Times New Roman" w:cs="Times New Roman"/>
+          <w:sz w:val="28"/>
+          <w:szCs w:val="28"/>
+        </w:rPr>
+        <w:t>. Имеется в виду и факт получения глобального экстремума и вычислительные затраты на его получение.</w:t>
       </w:r>
     </w:p>
     <w:p>
@@ -664,7 +1195,23 @@
           <w:sz w:val="28"/>
           <w:szCs w:val="28"/>
         </w:rPr>
-        <w:t>Указанные замечания не снижают теоретической и практической значимости работы.</w:t>
+        <w:t xml:space="preserve">Указанные замечания не снижают </w:t>
+      </w:r>
+      <w:r>
+        <w:rPr>
+          <w:rFonts w:ascii="Times New Roman" w:hAnsi="Times New Roman" w:cs="Times New Roman"/>
+          <w:sz w:val="28"/>
+          <w:szCs w:val="28"/>
+        </w:rPr>
+        <w:t xml:space="preserve">несомненной </w:t>
+      </w:r>
+      <w:r>
+        <w:rPr>
+          <w:rFonts w:ascii="Times New Roman" w:hAnsi="Times New Roman" w:cs="Times New Roman"/>
+          <w:sz w:val="28"/>
+          <w:szCs w:val="28"/>
+        </w:rPr>
+        <w:t>теоретической и практической значимости работы.</w:t>
       </w:r>
     </w:p>
     <w:p>
@@ -973,6 +1520,7 @@
                 <w:sz w:val="28"/>
                 <w:szCs w:val="28"/>
               </w:rPr>
+              <w:lastRenderedPageBreak/>
               <w:t>доктор технических наук</w:t>
             </w:r>
             <w:r>
@@ -1020,6 +1568,7 @@
                 <w:sz w:val="28"/>
                 <w:szCs w:val="28"/>
               </w:rPr>
+              <w:lastRenderedPageBreak/>
               <w:t>Мельников Андрей Витальевич</w:t>
             </w:r>
           </w:p>
@@ -1108,23 +1657,13 @@
                 <w:szCs w:val="28"/>
               </w:rPr>
             </w:pPr>
-            <w:proofErr w:type="gramStart"/>
             <w:r>
               <w:rPr>
                 <w:rFonts w:ascii="Times New Roman" w:hAnsi="Times New Roman" w:cs="Times New Roman"/>
                 <w:sz w:val="28"/>
                 <w:szCs w:val="28"/>
               </w:rPr>
-              <w:t xml:space="preserve">«  </w:t>
-            </w:r>
-            <w:proofErr w:type="gramEnd"/>
-            <w:r>
-              <w:rPr>
-                <w:rFonts w:ascii="Times New Roman" w:hAnsi="Times New Roman" w:cs="Times New Roman"/>
-                <w:sz w:val="28"/>
-                <w:szCs w:val="28"/>
-              </w:rPr>
-              <w:t xml:space="preserve"> » февраля 2022 г.</w:t>
+              <w:t>«   » февраля 2022 г.</w:t>
             </w:r>
           </w:p>
         </w:tc>
@@ -1289,18 +1828,8 @@
           <w:sz w:val="28"/>
           <w:szCs w:val="28"/>
         </w:rPr>
-        <w:t xml:space="preserve">+7 (3467) </w:t>
-      </w:r>
-      <w:proofErr w:type="gramStart"/>
-      <w:r>
-        <w:rPr>
-          <w:rFonts w:ascii="Times New Roman" w:hAnsi="Times New Roman" w:cs="Times New Roman"/>
-          <w:sz w:val="28"/>
-          <w:szCs w:val="28"/>
-        </w:rPr>
-        <w:t>360-100</w:t>
-      </w:r>
-      <w:proofErr w:type="gramEnd"/>
+        <w:t>+7 (3467) 360-100</w:t>
+      </w:r>
     </w:p>
     <w:p>
       <w:pPr>
@@ -1410,7 +1939,7 @@
 </file>
 
 <file path=word/endnotes.xml><?xml version="1.0" encoding="utf-8"?>
-<w:endnotes xmlns:wpc="http://schemas.microsoft.com/office/word/2010/wordprocessingCanvas" xmlns:cx="http://schemas.microsoft.com/office/drawing/2014/chartex" xmlns:cx1="http://schemas.microsoft.com/office/drawing/2015/9/8/chartex" xmlns:cx2="http://schemas.microsoft.com/office/drawing/2015/10/21/chartex" xmlns:cx3="http://schemas.microsoft.com/office/drawing/2016/5/9/chartex" xmlns:cx4="http://schemas.microsoft.com/office/drawing/2016/5/10/chartex" xmlns:cx5="http://schemas.microsoft.com/office/drawing/2016/5/11/chartex" xmlns:cx6="http://schemas.microsoft.com/office/drawing/2016/5/12/chartex" xmlns:cx7="http://schemas.microsoft.com/office/drawing/2016/5/13/chartex" xmlns:cx8="http://schemas.microsoft.com/office/drawing/2016/5/14/chartex" xmlns:mc="http://schemas.openxmlformats.org/markup-compatibility/2006" xmlns:aink="http://schemas.microsoft.com/office/drawing/2016/ink" xmlns:am3d="http://schemas.microsoft.com/office/drawing/2017/model3d" xmlns:o="urn:schemas-microsoft-com:office:office" xmlns:r="http://schemas.openxmlformats.org/officeDocument/2006/relationships" xmlns:m="http://schemas.openxmlformats.org/officeDocument/2006/math" xmlns:v="urn:schemas-microsoft-com:vml" xmlns:wp14="http://schemas.microsoft.com/office/word/2010/wordprocessingDrawing" xmlns:wp="http://schemas.openxmlformats.org/drawingml/2006/wordprocessingDrawing" xmlns:w10="urn:schemas-microsoft-com:office:word" xmlns:w="http://schemas.openxmlformats.org/wordprocessingml/2006/main" xmlns:w14="http://schemas.microsoft.com/office/word/2010/wordml" xmlns:w15="http://schemas.microsoft.com/office/word/2012/wordml" xmlns:w16cex="http://schemas.microsoft.com/office/word/2018/wordml/cex" xmlns:w16cid="http://schemas.microsoft.com/office/word/2016/wordml/cid" xmlns:w16="http://schemas.microsoft.com/office/word/2018/wordml" xmlns:w16sdtdh="http://schemas.microsoft.com/office/word/2020/wordml/sdtdatahash" xmlns:w16se="http://schemas.microsoft.com/office/word/2015/wordml/symex" xmlns:wpg="http://schemas.microsoft.com/office/word/2010/wordprocessingGroup" xmlns:wpi="http://schemas.microsoft.com/office/word/2010/wordprocessingInk" xmlns:wne="http://schemas.microsoft.com/office/word/2006/wordml" xmlns:wps="http://schemas.microsoft.com/office/word/2010/wordprocessingShape" mc:Ignorable="w14 w15 w16se w16cid w16 w16cex w16sdtdh wp14">
+<w:endnotes xmlns:wpc="http://schemas.microsoft.com/office/word/2010/wordprocessingCanvas" xmlns:cx="http://schemas.microsoft.com/office/drawing/2014/chartex" xmlns:cx1="http://schemas.microsoft.com/office/drawing/2015/9/8/chartex" xmlns:mc="http://schemas.openxmlformats.org/markup-compatibility/2006" xmlns:o="urn:schemas-microsoft-com:office:office" xmlns:r="http://schemas.openxmlformats.org/officeDocument/2006/relationships" xmlns:m="http://schemas.openxmlformats.org/officeDocument/2006/math" xmlns:v="urn:schemas-microsoft-com:vml" xmlns:wp14="http://schemas.microsoft.com/office/word/2010/wordprocessingDrawing" xmlns:wp="http://schemas.openxmlformats.org/drawingml/2006/wordprocessingDrawing" xmlns:w10="urn:schemas-microsoft-com:office:word" xmlns:w="http://schemas.openxmlformats.org/wordprocessingml/2006/main" xmlns:w14="http://schemas.microsoft.com/office/word/2010/wordml" xmlns:w15="http://schemas.microsoft.com/office/word/2012/wordml" xmlns:w16se="http://schemas.microsoft.com/office/word/2015/wordml/symex" xmlns:wpg="http://schemas.microsoft.com/office/word/2010/wordprocessingGroup" xmlns:wpi="http://schemas.microsoft.com/office/word/2010/wordprocessingInk" xmlns:wne="http://schemas.microsoft.com/office/word/2006/wordml" xmlns:wps="http://schemas.microsoft.com/office/word/2010/wordprocessingShape" mc:Ignorable="w14 w15 w16se wp14">
   <w:endnote w:type="separator" w:id="-1">
     <w:p>
       <w:pPr>
@@ -1435,7 +1964,7 @@
 </file>
 
 <file path=word/footer1.xml><?xml version="1.0" encoding="utf-8"?>
-<w:ftr xmlns:wpc="http://schemas.microsoft.com/office/word/2010/wordprocessingCanvas" xmlns:cx="http://schemas.microsoft.com/office/drawing/2014/chartex" xmlns:cx1="http://schemas.microsoft.com/office/drawing/2015/9/8/chartex" xmlns:cx2="http://schemas.microsoft.com/office/drawing/2015/10/21/chartex" xmlns:cx3="http://schemas.microsoft.com/office/drawing/2016/5/9/chartex" xmlns:cx4="http://schemas.microsoft.com/office/drawing/2016/5/10/chartex" xmlns:cx5="http://schemas.microsoft.com/office/drawing/2016/5/11/chartex" xmlns:cx6="http://schemas.microsoft.com/office/drawing/2016/5/12/chartex" xmlns:cx7="http://schemas.microsoft.com/office/drawing/2016/5/13/chartex" xmlns:cx8="http://schemas.microsoft.com/office/drawing/2016/5/14/chartex" xmlns:mc="http://schemas.openxmlformats.org/markup-compatibility/2006" xmlns:aink="http://schemas.microsoft.com/office/drawing/2016/ink" xmlns:am3d="http://schemas.microsoft.com/office/drawing/2017/model3d" xmlns:o="urn:schemas-microsoft-com:office:office" xmlns:r="http://schemas.openxmlformats.org/officeDocument/2006/relationships" xmlns:m="http://schemas.openxmlformats.org/officeDocument/2006/math" xmlns:v="urn:schemas-microsoft-com:vml" xmlns:wp14="http://schemas.microsoft.com/office/word/2010/wordprocessingDrawing" xmlns:wp="http://schemas.openxmlformats.org/drawingml/2006/wordprocessingDrawing" xmlns:w10="urn:schemas-microsoft-com:office:word" xmlns:w="http://schemas.openxmlformats.org/wordprocessingml/2006/main" xmlns:w14="http://schemas.microsoft.com/office/word/2010/wordml" xmlns:w15="http://schemas.microsoft.com/office/word/2012/wordml" xmlns:w16cex="http://schemas.microsoft.com/office/word/2018/wordml/cex" xmlns:w16cid="http://schemas.microsoft.com/office/word/2016/wordml/cid" xmlns:w16="http://schemas.microsoft.com/office/word/2018/wordml" xmlns:w16sdtdh="http://schemas.microsoft.com/office/word/2020/wordml/sdtdatahash" xmlns:w16se="http://schemas.microsoft.com/office/word/2015/wordml/symex" xmlns:wpg="http://schemas.microsoft.com/office/word/2010/wordprocessingGroup" xmlns:wpi="http://schemas.microsoft.com/office/word/2010/wordprocessingInk" xmlns:wne="http://schemas.microsoft.com/office/word/2006/wordml" xmlns:wps="http://schemas.microsoft.com/office/word/2010/wordprocessingShape" mc:Ignorable="w14 w15 w16se w16cid w16 w16cex w16sdtdh wp14">
+<w:ftr xmlns:wpc="http://schemas.microsoft.com/office/word/2010/wordprocessingCanvas" xmlns:cx="http://schemas.microsoft.com/office/drawing/2014/chartex" xmlns:cx1="http://schemas.microsoft.com/office/drawing/2015/9/8/chartex" xmlns:mc="http://schemas.openxmlformats.org/markup-compatibility/2006" xmlns:o="urn:schemas-microsoft-com:office:office" xmlns:r="http://schemas.openxmlformats.org/officeDocument/2006/relationships" xmlns:m="http://schemas.openxmlformats.org/officeDocument/2006/math" xmlns:v="urn:schemas-microsoft-com:vml" xmlns:wp14="http://schemas.microsoft.com/office/word/2010/wordprocessingDrawing" xmlns:wp="http://schemas.openxmlformats.org/drawingml/2006/wordprocessingDrawing" xmlns:w10="urn:schemas-microsoft-com:office:word" xmlns:w="http://schemas.openxmlformats.org/wordprocessingml/2006/main" xmlns:w14="http://schemas.microsoft.com/office/word/2010/wordml" xmlns:w15="http://schemas.microsoft.com/office/word/2012/wordml" xmlns:w16se="http://schemas.microsoft.com/office/word/2015/wordml/symex" xmlns:wpg="http://schemas.microsoft.com/office/word/2010/wordprocessingGroup" xmlns:wpi="http://schemas.microsoft.com/office/word/2010/wordprocessingInk" xmlns:wne="http://schemas.microsoft.com/office/word/2006/wordml" xmlns:wps="http://schemas.microsoft.com/office/word/2010/wordprocessingShape" mc:Ignorable="w14 w15 w16se wp14">
   <w:sdt>
     <w:sdtPr>
       <w:rPr>
@@ -1488,10 +2017,11 @@
         <w:r>
           <w:rPr>
             <w:rFonts w:ascii="Times New Roman" w:hAnsi="Times New Roman" w:cs="Times New Roman"/>
+            <w:noProof/>
             <w:sz w:val="20"/>
             <w:szCs w:val="20"/>
           </w:rPr>
-          <w:t>2</w:t>
+          <w:t>3</w:t>
         </w:r>
         <w:r>
           <w:rPr>
@@ -1508,7 +2038,7 @@
 </file>
 
 <file path=word/footnotes.xml><?xml version="1.0" encoding="utf-8"?>
-<w:footnotes xmlns:wpc="http://schemas.microsoft.com/office/word/2010/wordprocessingCanvas" xmlns:cx="http://schemas.microsoft.com/office/drawing/2014/chartex" xmlns:cx1="http://schemas.microsoft.com/office/drawing/2015/9/8/chartex" xmlns:cx2="http://schemas.microsoft.com/office/drawing/2015/10/21/chartex" xmlns:cx3="http://schemas.microsoft.com/office/drawing/2016/5/9/chartex" xmlns:cx4="http://schemas.microsoft.com/office/drawing/2016/5/10/chartex" xmlns:cx5="http://schemas.microsoft.com/office/drawing/2016/5/11/chartex" xmlns:cx6="http://schemas.microsoft.com/office/drawing/2016/5/12/chartex" xmlns:cx7="http://schemas.microsoft.com/office/drawing/2016/5/13/chartex" xmlns:cx8="http://schemas.microsoft.com/office/drawing/2016/5/14/chartex" xmlns:mc="http://schemas.openxmlformats.org/markup-compatibility/2006" xmlns:aink="http://schemas.microsoft.com/office/drawing/2016/ink" xmlns:am3d="http://schemas.microsoft.com/office/drawing/2017/model3d" xmlns:o="urn:schemas-microsoft-com:office:office" xmlns:r="http://schemas.openxmlformats.org/officeDocument/2006/relationships" xmlns:m="http://schemas.openxmlformats.org/officeDocument/2006/math" xmlns:v="urn:schemas-microsoft-com:vml" xmlns:wp14="http://schemas.microsoft.com/office/word/2010/wordprocessingDrawing" xmlns:wp="http://schemas.openxmlformats.org/drawingml/2006/wordprocessingDrawing" xmlns:w10="urn:schemas-microsoft-com:office:word" xmlns:w="http://schemas.openxmlformats.org/wordprocessingml/2006/main" xmlns:w14="http://schemas.microsoft.com/office/word/2010/wordml" xmlns:w15="http://schemas.microsoft.com/office/word/2012/wordml" xmlns:w16cex="http://schemas.microsoft.com/office/word/2018/wordml/cex" xmlns:w16cid="http://schemas.microsoft.com/office/word/2016/wordml/cid" xmlns:w16="http://schemas.microsoft.com/office/word/2018/wordml" xmlns:w16sdtdh="http://schemas.microsoft.com/office/word/2020/wordml/sdtdatahash" xmlns:w16se="http://schemas.microsoft.com/office/word/2015/wordml/symex" xmlns:wpg="http://schemas.microsoft.com/office/word/2010/wordprocessingGroup" xmlns:wpi="http://schemas.microsoft.com/office/word/2010/wordprocessingInk" xmlns:wne="http://schemas.microsoft.com/office/word/2006/wordml" xmlns:wps="http://schemas.microsoft.com/office/word/2010/wordprocessingShape" mc:Ignorable="w14 w15 w16se w16cid w16 w16cex w16sdtdh wp14">
+<w:footnotes xmlns:wpc="http://schemas.microsoft.com/office/word/2010/wordprocessingCanvas" xmlns:cx="http://schemas.microsoft.com/office/drawing/2014/chartex" xmlns:cx1="http://schemas.microsoft.com/office/drawing/2015/9/8/chartex" xmlns:mc="http://schemas.openxmlformats.org/markup-compatibility/2006" xmlns:o="urn:schemas-microsoft-com:office:office" xmlns:r="http://schemas.openxmlformats.org/officeDocument/2006/relationships" xmlns:m="http://schemas.openxmlformats.org/officeDocument/2006/math" xmlns:v="urn:schemas-microsoft-com:vml" xmlns:wp14="http://schemas.microsoft.com/office/word/2010/wordprocessingDrawing" xmlns:wp="http://schemas.openxmlformats.org/drawingml/2006/wordprocessingDrawing" xmlns:w10="urn:schemas-microsoft-com:office:word" xmlns:w="http://schemas.openxmlformats.org/wordprocessingml/2006/main" xmlns:w14="http://schemas.microsoft.com/office/word/2010/wordml" xmlns:w15="http://schemas.microsoft.com/office/word/2012/wordml" xmlns:w16se="http://schemas.microsoft.com/office/word/2015/wordml/symex" xmlns:wpg="http://schemas.microsoft.com/office/word/2010/wordprocessingGroup" xmlns:wpi="http://schemas.microsoft.com/office/word/2010/wordprocessingInk" xmlns:wne="http://schemas.microsoft.com/office/word/2006/wordml" xmlns:wps="http://schemas.microsoft.com/office/word/2010/wordprocessingShape" mc:Ignorable="w14 w15 w16se wp14">
   <w:footnote w:type="separator" w:id="-1">
     <w:p>
       <w:pPr>
@@ -1533,7 +2063,7 @@
 </file>
 
 <file path=word/header1.xml><?xml version="1.0" encoding="utf-8"?>
-<w:hdr xmlns:wpc="http://schemas.microsoft.com/office/word/2010/wordprocessingCanvas" xmlns:cx="http://schemas.microsoft.com/office/drawing/2014/chartex" xmlns:cx1="http://schemas.microsoft.com/office/drawing/2015/9/8/chartex" xmlns:cx2="http://schemas.microsoft.com/office/drawing/2015/10/21/chartex" xmlns:cx3="http://schemas.microsoft.com/office/drawing/2016/5/9/chartex" xmlns:cx4="http://schemas.microsoft.com/office/drawing/2016/5/10/chartex" xmlns:cx5="http://schemas.microsoft.com/office/drawing/2016/5/11/chartex" xmlns:cx6="http://schemas.microsoft.com/office/drawing/2016/5/12/chartex" xmlns:cx7="http://schemas.microsoft.com/office/drawing/2016/5/13/chartex" xmlns:cx8="http://schemas.microsoft.com/office/drawing/2016/5/14/chartex" xmlns:mc="http://schemas.openxmlformats.org/markup-compatibility/2006" xmlns:aink="http://schemas.microsoft.com/office/drawing/2016/ink" xmlns:am3d="http://schemas.microsoft.com/office/drawing/2017/model3d" xmlns:o="urn:schemas-microsoft-com:office:office" xmlns:r="http://schemas.openxmlformats.org/officeDocument/2006/relationships" xmlns:m="http://schemas.openxmlformats.org/officeDocument/2006/math" xmlns:v="urn:schemas-microsoft-com:vml" xmlns:wp14="http://schemas.microsoft.com/office/word/2010/wordprocessingDrawing" xmlns:wp="http://schemas.openxmlformats.org/drawingml/2006/wordprocessingDrawing" xmlns:w10="urn:schemas-microsoft-com:office:word" xmlns:w="http://schemas.openxmlformats.org/wordprocessingml/2006/main" xmlns:w14="http://schemas.microsoft.com/office/word/2010/wordml" xmlns:w15="http://schemas.microsoft.com/office/word/2012/wordml" xmlns:w16cex="http://schemas.microsoft.com/office/word/2018/wordml/cex" xmlns:w16cid="http://schemas.microsoft.com/office/word/2016/wordml/cid" xmlns:w16="http://schemas.microsoft.com/office/word/2018/wordml" xmlns:w16sdtdh="http://schemas.microsoft.com/office/word/2020/wordml/sdtdatahash" xmlns:w16se="http://schemas.microsoft.com/office/word/2015/wordml/symex" xmlns:wpg="http://schemas.microsoft.com/office/word/2010/wordprocessingGroup" xmlns:wpi="http://schemas.microsoft.com/office/word/2010/wordprocessingInk" xmlns:wne="http://schemas.microsoft.com/office/word/2006/wordml" xmlns:wps="http://schemas.microsoft.com/office/word/2010/wordprocessingShape" mc:Ignorable="w14 w15 w16se w16cid w16 w16cex w16sdtdh wp14">
+<w:hdr xmlns:wpc="http://schemas.microsoft.com/office/word/2010/wordprocessingCanvas" xmlns:cx="http://schemas.microsoft.com/office/drawing/2014/chartex" xmlns:cx1="http://schemas.microsoft.com/office/drawing/2015/9/8/chartex" xmlns:mc="http://schemas.openxmlformats.org/markup-compatibility/2006" xmlns:o="urn:schemas-microsoft-com:office:office" xmlns:r="http://schemas.openxmlformats.org/officeDocument/2006/relationships" xmlns:m="http://schemas.openxmlformats.org/officeDocument/2006/math" xmlns:v="urn:schemas-microsoft-com:vml" xmlns:wp14="http://schemas.microsoft.com/office/word/2010/wordprocessingDrawing" xmlns:wp="http://schemas.openxmlformats.org/drawingml/2006/wordprocessingDrawing" xmlns:w10="urn:schemas-microsoft-com:office:word" xmlns:w="http://schemas.openxmlformats.org/wordprocessingml/2006/main" xmlns:w14="http://schemas.microsoft.com/office/word/2010/wordml" xmlns:w15="http://schemas.microsoft.com/office/word/2012/wordml" xmlns:w16se="http://schemas.microsoft.com/office/word/2015/wordml/symex" xmlns:wpg="http://schemas.microsoft.com/office/word/2010/wordprocessingGroup" xmlns:wpi="http://schemas.microsoft.com/office/word/2010/wordprocessingInk" xmlns:wne="http://schemas.microsoft.com/office/word/2006/wordml" xmlns:wps="http://schemas.microsoft.com/office/word/2010/wordprocessingShape" mc:Ignorable="w14 w15 w16se wp14">
   <w:p>
     <w:pPr>
       <w:pStyle w:val="a5"/>
@@ -1548,7 +2078,7 @@
 </file>
 
 <file path=word/header2.xml><?xml version="1.0" encoding="utf-8"?>
-<w:hdr xmlns:wpc="http://schemas.microsoft.com/office/word/2010/wordprocessingCanvas" xmlns:cx="http://schemas.microsoft.com/office/drawing/2014/chartex" xmlns:cx1="http://schemas.microsoft.com/office/drawing/2015/9/8/chartex" xmlns:cx2="http://schemas.microsoft.com/office/drawing/2015/10/21/chartex" xmlns:cx3="http://schemas.microsoft.com/office/drawing/2016/5/9/chartex" xmlns:cx4="http://schemas.microsoft.com/office/drawing/2016/5/10/chartex" xmlns:cx5="http://schemas.microsoft.com/office/drawing/2016/5/11/chartex" xmlns:cx6="http://schemas.microsoft.com/office/drawing/2016/5/12/chartex" xmlns:cx7="http://schemas.microsoft.com/office/drawing/2016/5/13/chartex" xmlns:cx8="http://schemas.microsoft.com/office/drawing/2016/5/14/chartex" xmlns:mc="http://schemas.openxmlformats.org/markup-compatibility/2006" xmlns:aink="http://schemas.microsoft.com/office/drawing/2016/ink" xmlns:am3d="http://schemas.microsoft.com/office/drawing/2017/model3d" xmlns:o="urn:schemas-microsoft-com:office:office" xmlns:r="http://schemas.openxmlformats.org/officeDocument/2006/relationships" xmlns:m="http://schemas.openxmlformats.org/officeDocument/2006/math" xmlns:v="urn:schemas-microsoft-com:vml" xmlns:wp14="http://schemas.microsoft.com/office/word/2010/wordprocessingDrawing" xmlns:wp="http://schemas.openxmlformats.org/drawingml/2006/wordprocessingDrawing" xmlns:w10="urn:schemas-microsoft-com:office:word" xmlns:w="http://schemas.openxmlformats.org/wordprocessingml/2006/main" xmlns:w14="http://schemas.microsoft.com/office/word/2010/wordml" xmlns:w15="http://schemas.microsoft.com/office/word/2012/wordml" xmlns:w16cex="http://schemas.microsoft.com/office/word/2018/wordml/cex" xmlns:w16cid="http://schemas.microsoft.com/office/word/2016/wordml/cid" xmlns:w16="http://schemas.microsoft.com/office/word/2018/wordml" xmlns:w16sdtdh="http://schemas.microsoft.com/office/word/2020/wordml/sdtdatahash" xmlns:w16se="http://schemas.microsoft.com/office/word/2015/wordml/symex" xmlns:wpg="http://schemas.microsoft.com/office/word/2010/wordprocessingGroup" xmlns:wpi="http://schemas.microsoft.com/office/word/2010/wordprocessingInk" xmlns:wne="http://schemas.microsoft.com/office/word/2006/wordml" xmlns:wps="http://schemas.microsoft.com/office/word/2010/wordprocessingShape" mc:Ignorable="w14 w15 w16se w16cid w16 w16cex w16sdtdh wp14">
+<w:hdr xmlns:wpc="http://schemas.microsoft.com/office/word/2010/wordprocessingCanvas" xmlns:cx="http://schemas.microsoft.com/office/drawing/2014/chartex" xmlns:cx1="http://schemas.microsoft.com/office/drawing/2015/9/8/chartex" xmlns:mc="http://schemas.openxmlformats.org/markup-compatibility/2006" xmlns:o="urn:schemas-microsoft-com:office:office" xmlns:r="http://schemas.openxmlformats.org/officeDocument/2006/relationships" xmlns:m="http://schemas.openxmlformats.org/officeDocument/2006/math" xmlns:v="urn:schemas-microsoft-com:vml" xmlns:wp14="http://schemas.microsoft.com/office/word/2010/wordprocessingDrawing" xmlns:wp="http://schemas.openxmlformats.org/drawingml/2006/wordprocessingDrawing" xmlns:w10="urn:schemas-microsoft-com:office:word" xmlns:w="http://schemas.openxmlformats.org/wordprocessingml/2006/main" xmlns:w14="http://schemas.microsoft.com/office/word/2010/wordml" xmlns:w15="http://schemas.microsoft.com/office/word/2012/wordml" xmlns:w16se="http://schemas.microsoft.com/office/word/2015/wordml/symex" xmlns:wpg="http://schemas.microsoft.com/office/word/2010/wordprocessingGroup" xmlns:wpi="http://schemas.microsoft.com/office/word/2010/wordprocessingInk" xmlns:wne="http://schemas.microsoft.com/office/word/2006/wordml" xmlns:wps="http://schemas.microsoft.com/office/word/2010/wordprocessingShape" mc:Ignorable="w14 w15 w16se wp14">
   <w:p>
     <w:pPr>
       <w:pStyle w:val="a5"/>
@@ -1563,7 +2093,7 @@
 </file>
 
 <file path=word/numbering.xml><?xml version="1.0" encoding="utf-8"?>
-<w:numbering xmlns:wpc="http://schemas.microsoft.com/office/word/2010/wordprocessingCanvas" xmlns:cx="http://schemas.microsoft.com/office/drawing/2014/chartex" xmlns:cx1="http://schemas.microsoft.com/office/drawing/2015/9/8/chartex" xmlns:cx2="http://schemas.microsoft.com/office/drawing/2015/10/21/chartex" xmlns:cx3="http://schemas.microsoft.com/office/drawing/2016/5/9/chartex" xmlns:cx4="http://schemas.microsoft.com/office/drawing/2016/5/10/chartex" xmlns:cx5="http://schemas.microsoft.com/office/drawing/2016/5/11/chartex" xmlns:cx6="http://schemas.microsoft.com/office/drawing/2016/5/12/chartex" xmlns:cx7="http://schemas.microsoft.com/office/drawing/2016/5/13/chartex" xmlns:cx8="http://schemas.microsoft.com/office/drawing/2016/5/14/chartex" xmlns:mc="http://schemas.openxmlformats.org/markup-compatibility/2006" xmlns:aink="http://schemas.microsoft.com/office/drawing/2016/ink" xmlns:am3d="http://schemas.microsoft.com/office/drawing/2017/model3d" xmlns:o="urn:schemas-microsoft-com:office:office" xmlns:r="http://schemas.openxmlformats.org/officeDocument/2006/relationships" xmlns:m="http://schemas.openxmlformats.org/officeDocument/2006/math" xmlns:v="urn:schemas-microsoft-com:vml" xmlns:wp14="http://schemas.microsoft.com/office/word/2010/wordprocessingDrawing" xmlns:wp="http://schemas.openxmlformats.org/drawingml/2006/wordprocessingDrawing" xmlns:w10="urn:schemas-microsoft-com:office:word" xmlns:w="http://schemas.openxmlformats.org/wordprocessingml/2006/main" xmlns:w14="http://schemas.microsoft.com/office/word/2010/wordml" xmlns:w15="http://schemas.microsoft.com/office/word/2012/wordml" xmlns:w16cex="http://schemas.microsoft.com/office/word/2018/wordml/cex" xmlns:w16cid="http://schemas.microsoft.com/office/word/2016/wordml/cid" xmlns:w16="http://schemas.microsoft.com/office/word/2018/wordml" xmlns:w16sdtdh="http://schemas.microsoft.com/office/word/2020/wordml/sdtdatahash" xmlns:w16se="http://schemas.microsoft.com/office/word/2015/wordml/symex" xmlns:wpg="http://schemas.microsoft.com/office/word/2010/wordprocessingGroup" xmlns:wpi="http://schemas.microsoft.com/office/word/2010/wordprocessingInk" xmlns:wne="http://schemas.microsoft.com/office/word/2006/wordml" xmlns:wps="http://schemas.microsoft.com/office/word/2010/wordprocessingShape" mc:Ignorable="w14 w15 w16se w16cid w16 w16cex w16sdtdh wp14">
+<w:numbering xmlns:wpc="http://schemas.microsoft.com/office/word/2010/wordprocessingCanvas" xmlns:cx="http://schemas.microsoft.com/office/drawing/2014/chartex" xmlns:cx1="http://schemas.microsoft.com/office/drawing/2015/9/8/chartex" xmlns:mc="http://schemas.openxmlformats.org/markup-compatibility/2006" xmlns:o="urn:schemas-microsoft-com:office:office" xmlns:r="http://schemas.openxmlformats.org/officeDocument/2006/relationships" xmlns:m="http://schemas.openxmlformats.org/officeDocument/2006/math" xmlns:v="urn:schemas-microsoft-com:vml" xmlns:wp14="http://schemas.microsoft.com/office/word/2010/wordprocessingDrawing" xmlns:wp="http://schemas.openxmlformats.org/drawingml/2006/wordprocessingDrawing" xmlns:w10="urn:schemas-microsoft-com:office:word" xmlns:w="http://schemas.openxmlformats.org/wordprocessingml/2006/main" xmlns:w14="http://schemas.microsoft.com/office/word/2010/wordml" xmlns:w15="http://schemas.microsoft.com/office/word/2012/wordml" xmlns:w16se="http://schemas.microsoft.com/office/word/2015/wordml/symex" xmlns:wpg="http://schemas.microsoft.com/office/word/2010/wordprocessingGroup" xmlns:wpi="http://schemas.microsoft.com/office/word/2010/wordprocessingInk" xmlns:wne="http://schemas.microsoft.com/office/word/2006/wordml" xmlns:wps="http://schemas.microsoft.com/office/word/2010/wordprocessingShape" mc:Ignorable="w14 w15 w16se wp14">
   <w:abstractNum w:abstractNumId="0" w15:restartNumberingAfterBreak="0">
     <w:nsid w:val="00BF4962"/>
     <w:multiLevelType w:val="hybridMultilevel"/>
@@ -1924,7 +2454,7 @@
 </file>
 
 <file path=word/styles.xml><?xml version="1.0" encoding="utf-8"?>
-<w:styles xmlns:mc="http://schemas.openxmlformats.org/markup-compatibility/2006" xmlns:r="http://schemas.openxmlformats.org/officeDocument/2006/relationships" xmlns:w="http://schemas.openxmlformats.org/wordprocessingml/2006/main" xmlns:w14="http://schemas.microsoft.com/office/word/2010/wordml" xmlns:w15="http://schemas.microsoft.com/office/word/2012/wordml" xmlns:w16cex="http://schemas.microsoft.com/office/word/2018/wordml/cex" xmlns:w16cid="http://schemas.microsoft.com/office/word/2016/wordml/cid" xmlns:w16="http://schemas.microsoft.com/office/word/2018/wordml" xmlns:w16sdtdh="http://schemas.microsoft.com/office/word/2020/wordml/sdtdatahash" xmlns:w16se="http://schemas.microsoft.com/office/word/2015/wordml/symex" mc:Ignorable="w14 w15 w16se w16cid w16 w16cex w16sdtdh">
+<w:styles xmlns:mc="http://schemas.openxmlformats.org/markup-compatibility/2006" xmlns:r="http://schemas.openxmlformats.org/officeDocument/2006/relationships" xmlns:w="http://schemas.openxmlformats.org/wordprocessingml/2006/main" xmlns:w14="http://schemas.microsoft.com/office/word/2010/wordml" xmlns:w15="http://schemas.microsoft.com/office/word/2012/wordml" xmlns:w16se="http://schemas.microsoft.com/office/word/2015/wordml/symex" mc:Ignorable="w14 w15 w16se">
   <w:docDefaults>
     <w:rPrDefault>
       <w:rPr>
@@ -1940,7 +2470,7 @@
       </w:pPr>
     </w:pPrDefault>
   </w:docDefaults>
-  <w:latentStyles w:defLockedState="0" w:defUIPriority="99" w:defSemiHidden="0" w:defUnhideWhenUsed="0" w:defQFormat="0" w:count="376">
+  <w:latentStyles w:defLockedState="0" w:defUIPriority="99" w:defSemiHidden="0" w:defUnhideWhenUsed="0" w:defQFormat="0" w:count="371">
     <w:lsdException w:name="Normal" w:uiPriority="0" w:qFormat="1"/>
     <w:lsdException w:name="heading 1" w:uiPriority="9" w:qFormat="1"/>
     <w:lsdException w:name="heading 2" w:semiHidden="1" w:uiPriority="9" w:unhideWhenUsed="1" w:qFormat="1"/>
@@ -2312,11 +2842,6 @@
     <w:lsdException w:name="List Table 5 Dark Accent 6" w:uiPriority="50"/>
     <w:lsdException w:name="List Table 6 Colorful Accent 6" w:uiPriority="51"/>
     <w:lsdException w:name="List Table 7 Colorful Accent 6" w:uiPriority="52"/>
-    <w:lsdException w:name="Mention" w:semiHidden="1" w:unhideWhenUsed="1"/>
-    <w:lsdException w:name="Smart Hyperlink" w:semiHidden="1" w:unhideWhenUsed="1"/>
-    <w:lsdException w:name="Hashtag" w:semiHidden="1" w:unhideWhenUsed="1"/>
-    <w:lsdException w:name="Unresolved Mention" w:semiHidden="1" w:unhideWhenUsed="1"/>
-    <w:lsdException w:name="Smart Link" w:semiHidden="1" w:unhideWhenUsed="1"/>
   </w:latentStyles>
   <w:style w:type="paragraph" w:default="1" w:styleId="a">
     <w:name w:val="Normal"/>
